--- a/DataScience Documentation-220406.docx
+++ b/DataScience Documentation-220406.docx
@@ -1579,7 +1579,7 @@
             </w:rPr>
             <w:fldChar w:fldCharType="separate"/>
           </w:r>
-          <w:hyperlink w:anchor="_Toc174959606" w:history="1">
+          <w:hyperlink w:anchor="_Toc174988252" w:history="1">
             <w:r>
               <w:rPr>
                 <w:rStyle w:val="Hyperlink"/>
@@ -1607,7 +1607,7 @@
                 <w:noProof/>
                 <w:webHidden/>
               </w:rPr>
-              <w:instrText xml:space="preserve"> PAGEREF _Toc174959606 \h </w:instrText>
+              <w:instrText xml:space="preserve"> PAGEREF _Toc174988252 \h </w:instrText>
             </w:r>
             <w:r>
               <w:rPr>
@@ -1627,7 +1627,7 @@
                 <w:noProof/>
                 <w:webHidden/>
               </w:rPr>
-              <w:t>4</w:t>
+              <w:t>5</w:t>
             </w:r>
             <w:r>
               <w:rPr>
@@ -1651,7 +1651,7 @@
               <w:sz w:val="22"/>
             </w:rPr>
           </w:pPr>
-          <w:hyperlink w:anchor="_Toc174959607" w:history="1">
+          <w:hyperlink w:anchor="_Toc174988253" w:history="1">
             <w:r>
               <w:rPr>
                 <w:rStyle w:val="Hyperlink"/>
@@ -1679,7 +1679,7 @@
                 <w:noProof/>
                 <w:webHidden/>
               </w:rPr>
-              <w:instrText xml:space="preserve"> PAGEREF _Toc174959607 \h </w:instrText>
+              <w:instrText xml:space="preserve"> PAGEREF _Toc174988253 \h </w:instrText>
             </w:r>
             <w:r>
               <w:rPr>
@@ -1699,7 +1699,7 @@
                 <w:noProof/>
                 <w:webHidden/>
               </w:rPr>
-              <w:t>5</w:t>
+              <w:t>6</w:t>
             </w:r>
             <w:r>
               <w:rPr>
@@ -1723,7 +1723,7 @@
               <w:sz w:val="22"/>
             </w:rPr>
           </w:pPr>
-          <w:hyperlink w:anchor="_Toc174959608" w:history="1">
+          <w:hyperlink w:anchor="_Toc174988254" w:history="1">
             <w:r>
               <w:rPr>
                 <w:rStyle w:val="Hyperlink"/>
@@ -1751,7 +1751,7 @@
                 <w:noProof/>
                 <w:webHidden/>
               </w:rPr>
-              <w:instrText xml:space="preserve"> PAGEREF _Toc174959608 \h </w:instrText>
+              <w:instrText xml:space="preserve"> PAGEREF _Toc174988254 \h </w:instrText>
             </w:r>
             <w:r>
               <w:rPr>
@@ -1771,7 +1771,7 @@
                 <w:noProof/>
                 <w:webHidden/>
               </w:rPr>
-              <w:t>6</w:t>
+              <w:t>7</w:t>
             </w:r>
             <w:r>
               <w:rPr>
@@ -1795,7 +1795,7 @@
               <w:sz w:val="22"/>
             </w:rPr>
           </w:pPr>
-          <w:hyperlink w:anchor="_Toc174959609" w:history="1">
+          <w:hyperlink w:anchor="_Toc174988255" w:history="1">
             <w:r>
               <w:rPr>
                 <w:rStyle w:val="Hyperlink"/>
@@ -1823,7 +1823,7 @@
                 <w:noProof/>
                 <w:webHidden/>
               </w:rPr>
-              <w:instrText xml:space="preserve"> PAGEREF _Toc174959609 \h </w:instrText>
+              <w:instrText xml:space="preserve"> PAGEREF _Toc174988255 \h </w:instrText>
             </w:r>
             <w:r>
               <w:rPr>
@@ -1843,7 +1843,7 @@
                 <w:noProof/>
                 <w:webHidden/>
               </w:rPr>
-              <w:t>8</w:t>
+              <w:t>9</w:t>
             </w:r>
             <w:r>
               <w:rPr>
@@ -1867,7 +1867,7 @@
               <w:sz w:val="22"/>
             </w:rPr>
           </w:pPr>
-          <w:hyperlink w:anchor="_Toc174959610" w:history="1">
+          <w:hyperlink w:anchor="_Toc174988256" w:history="1">
             <w:r>
               <w:rPr>
                 <w:rStyle w:val="Hyperlink"/>
@@ -1895,7 +1895,7 @@
                 <w:noProof/>
                 <w:webHidden/>
               </w:rPr>
-              <w:instrText xml:space="preserve"> PAGEREF _Toc174959610 \h </w:instrText>
+              <w:instrText xml:space="preserve"> PAGEREF _Toc174988256 \h </w:instrText>
             </w:r>
             <w:r>
               <w:rPr>
@@ -1915,7 +1915,7 @@
                 <w:noProof/>
                 <w:webHidden/>
               </w:rPr>
-              <w:t>10</w:t>
+              <w:t>11</w:t>
             </w:r>
             <w:r>
               <w:rPr>
@@ -1939,7 +1939,7 @@
               <w:sz w:val="22"/>
             </w:rPr>
           </w:pPr>
-          <w:hyperlink w:anchor="_Toc174959611" w:history="1">
+          <w:hyperlink w:anchor="_Toc174988257" w:history="1">
             <w:r>
               <w:rPr>
                 <w:rStyle w:val="Hyperlink"/>
@@ -1967,7 +1967,7 @@
                 <w:noProof/>
                 <w:webHidden/>
               </w:rPr>
-              <w:instrText xml:space="preserve"> PAGEREF _Toc174959611 \h </w:instrText>
+              <w:instrText xml:space="preserve"> PAGEREF _Toc174988257 \h </w:instrText>
             </w:r>
             <w:r>
               <w:rPr>
@@ -1987,7 +1987,7 @@
                 <w:noProof/>
                 <w:webHidden/>
               </w:rPr>
-              <w:t>12</w:t>
+              <w:t>13</w:t>
             </w:r>
             <w:r>
               <w:rPr>
@@ -2011,7 +2011,7 @@
               <w:sz w:val="22"/>
             </w:rPr>
           </w:pPr>
-          <w:hyperlink w:anchor="_Toc174959612" w:history="1">
+          <w:hyperlink w:anchor="_Toc174988258" w:history="1">
             <w:r>
               <w:rPr>
                 <w:rStyle w:val="Hyperlink"/>
@@ -2038,7 +2038,7 @@
                 <w:noProof/>
                 <w:webHidden/>
               </w:rPr>
-              <w:instrText xml:space="preserve"> PAGEREF _Toc174959612 \h </w:instrText>
+              <w:instrText xml:space="preserve"> PAGEREF _Toc174988258 \h </w:instrText>
             </w:r>
             <w:r>
               <w:rPr>
@@ -2058,7 +2058,7 @@
                 <w:noProof/>
                 <w:webHidden/>
               </w:rPr>
-              <w:t>14</w:t>
+              <w:t>15</w:t>
             </w:r>
             <w:r>
               <w:rPr>
@@ -2082,7 +2082,7 @@
               <w:sz w:val="22"/>
             </w:rPr>
           </w:pPr>
-          <w:hyperlink w:anchor="_Toc174959613" w:history="1">
+          <w:hyperlink w:anchor="_Toc174988259" w:history="1">
             <w:r>
               <w:rPr>
                 <w:rStyle w:val="Hyperlink"/>
@@ -2109,7 +2109,7 @@
                 <w:noProof/>
                 <w:webHidden/>
               </w:rPr>
-              <w:instrText xml:space="preserve"> PAGEREF _Toc174959613 \h </w:instrText>
+              <w:instrText xml:space="preserve"> PAGEREF _Toc174988259 \h </w:instrText>
             </w:r>
             <w:r>
               <w:rPr>
@@ -2129,7 +2129,7 @@
                 <w:noProof/>
                 <w:webHidden/>
               </w:rPr>
-              <w:t>15</w:t>
+              <w:t>16</w:t>
             </w:r>
             <w:r>
               <w:rPr>
@@ -2153,7 +2153,7 @@
               <w:sz w:val="22"/>
             </w:rPr>
           </w:pPr>
-          <w:hyperlink w:anchor="_Toc174959614" w:history="1">
+          <w:hyperlink w:anchor="_Toc174988260" w:history="1">
             <w:r>
               <w:rPr>
                 <w:rStyle w:val="Hyperlink"/>
@@ -2180,7 +2180,7 @@
                 <w:noProof/>
                 <w:webHidden/>
               </w:rPr>
-              <w:instrText xml:space="preserve"> PAGEREF _Toc174959614 \h </w:instrText>
+              <w:instrText xml:space="preserve"> PAGEREF _Toc174988260 \h </w:instrText>
             </w:r>
             <w:r>
               <w:rPr>
@@ -2200,7 +2200,7 @@
                 <w:noProof/>
                 <w:webHidden/>
               </w:rPr>
-              <w:t>16</w:t>
+              <w:t>17</w:t>
             </w:r>
             <w:r>
               <w:rPr>
@@ -2224,7 +2224,7 @@
               <w:sz w:val="22"/>
             </w:rPr>
           </w:pPr>
-          <w:hyperlink w:anchor="_Toc174959615" w:history="1">
+          <w:hyperlink w:anchor="_Toc174988261" w:history="1">
             <w:r>
               <w:rPr>
                 <w:rStyle w:val="Hyperlink"/>
@@ -2251,7 +2251,7 @@
                 <w:noProof/>
                 <w:webHidden/>
               </w:rPr>
-              <w:instrText xml:space="preserve"> PAGEREF _Toc174959615 \h </w:instrText>
+              <w:instrText xml:space="preserve"> PAGEREF _Toc174988261 \h </w:instrText>
             </w:r>
             <w:r>
               <w:rPr>
@@ -2271,7 +2271,7 @@
                 <w:noProof/>
                 <w:webHidden/>
               </w:rPr>
-              <w:t>17</w:t>
+              <w:t>18</w:t>
             </w:r>
             <w:r>
               <w:rPr>
@@ -2295,7 +2295,7 @@
               <w:sz w:val="22"/>
             </w:rPr>
           </w:pPr>
-          <w:hyperlink w:anchor="_Toc174959616" w:history="1">
+          <w:hyperlink w:anchor="_Toc174988262" w:history="1">
             <w:r>
               <w:rPr>
                 <w:rStyle w:val="Hyperlink"/>
@@ -2322,7 +2322,7 @@
                 <w:noProof/>
                 <w:webHidden/>
               </w:rPr>
-              <w:instrText xml:space="preserve"> PAGEREF _Toc174959616 \h </w:instrText>
+              <w:instrText xml:space="preserve"> PAGEREF _Toc174988262 \h </w:instrText>
             </w:r>
             <w:r>
               <w:rPr>
@@ -2342,7 +2342,7 @@
                 <w:noProof/>
                 <w:webHidden/>
               </w:rPr>
-              <w:t>17</w:t>
+              <w:t>18</w:t>
             </w:r>
             <w:r>
               <w:rPr>
@@ -2366,7 +2366,7 @@
               <w:sz w:val="22"/>
             </w:rPr>
           </w:pPr>
-          <w:hyperlink w:anchor="_Toc174959617" w:history="1">
+          <w:hyperlink w:anchor="_Toc174988263" w:history="1">
             <w:r>
               <w:rPr>
                 <w:rStyle w:val="Hyperlink"/>
@@ -2393,7 +2393,7 @@
                 <w:noProof/>
                 <w:webHidden/>
               </w:rPr>
-              <w:instrText xml:space="preserve"> PAGEREF _Toc174959617 \h </w:instrText>
+              <w:instrText xml:space="preserve"> PAGEREF _Toc174988263 \h </w:instrText>
             </w:r>
             <w:r>
               <w:rPr>
@@ -2413,7 +2413,7 @@
                 <w:noProof/>
                 <w:webHidden/>
               </w:rPr>
-              <w:t>21</w:t>
+              <w:t>22</w:t>
             </w:r>
             <w:r>
               <w:rPr>
@@ -2437,7 +2437,7 @@
               <w:sz w:val="22"/>
             </w:rPr>
           </w:pPr>
-          <w:hyperlink w:anchor="_Toc174959618" w:history="1">
+          <w:hyperlink w:anchor="_Toc174988264" w:history="1">
             <w:r>
               <w:rPr>
                 <w:rStyle w:val="Hyperlink"/>
@@ -2465,7 +2465,7 @@
                 <w:noProof/>
                 <w:webHidden/>
               </w:rPr>
-              <w:instrText xml:space="preserve"> PAGEREF _Toc174959618 \h </w:instrText>
+              <w:instrText xml:space="preserve"> PAGEREF _Toc174988264 \h </w:instrText>
             </w:r>
             <w:r>
               <w:rPr>
@@ -2485,7 +2485,7 @@
                 <w:noProof/>
                 <w:webHidden/>
               </w:rPr>
-              <w:t>24</w:t>
+              <w:t>25</w:t>
             </w:r>
             <w:r>
               <w:rPr>
@@ -2509,7 +2509,7 @@
               <w:sz w:val="22"/>
             </w:rPr>
           </w:pPr>
-          <w:hyperlink w:anchor="_Toc174959619" w:history="1">
+          <w:hyperlink w:anchor="_Toc174988265" w:history="1">
             <w:r>
               <w:rPr>
                 <w:rStyle w:val="Hyperlink"/>
@@ -2537,7 +2537,7 @@
                 <w:noProof/>
                 <w:webHidden/>
               </w:rPr>
-              <w:instrText xml:space="preserve"> PAGEREF _Toc174959619 \h </w:instrText>
+              <w:instrText xml:space="preserve"> PAGEREF _Toc174988265 \h </w:instrText>
             </w:r>
             <w:r>
               <w:rPr>
@@ -2557,7 +2557,7 @@
                 <w:noProof/>
                 <w:webHidden/>
               </w:rPr>
-              <w:t>27</w:t>
+              <w:t>28</w:t>
             </w:r>
             <w:r>
               <w:rPr>
@@ -2581,7 +2581,7 @@
               <w:sz w:val="22"/>
             </w:rPr>
           </w:pPr>
-          <w:hyperlink w:anchor="_Toc174959620" w:history="1">
+          <w:hyperlink w:anchor="_Toc174988266" w:history="1">
             <w:r>
               <w:rPr>
                 <w:rStyle w:val="Hyperlink"/>
@@ -2608,7 +2608,7 @@
                 <w:noProof/>
                 <w:webHidden/>
               </w:rPr>
-              <w:instrText xml:space="preserve"> PAGEREF _Toc174959620 \h </w:instrText>
+              <w:instrText xml:space="preserve"> PAGEREF _Toc174988266 \h </w:instrText>
             </w:r>
             <w:r>
               <w:rPr>
@@ -2628,7 +2628,7 @@
                 <w:noProof/>
                 <w:webHidden/>
               </w:rPr>
-              <w:t>30</w:t>
+              <w:t>31</w:t>
             </w:r>
             <w:r>
               <w:rPr>
@@ -2652,7 +2652,7 @@
               <w:sz w:val="22"/>
             </w:rPr>
           </w:pPr>
-          <w:hyperlink w:anchor="_Toc174959621" w:history="1">
+          <w:hyperlink w:anchor="_Toc174988267" w:history="1">
             <w:r>
               <w:rPr>
                 <w:rStyle w:val="Hyperlink"/>
@@ -2679,7 +2679,7 @@
                 <w:noProof/>
                 <w:webHidden/>
               </w:rPr>
-              <w:instrText xml:space="preserve"> PAGEREF _Toc174959621 \h </w:instrText>
+              <w:instrText xml:space="preserve"> PAGEREF _Toc174988267 \h </w:instrText>
             </w:r>
             <w:r>
               <w:rPr>
@@ -2699,7 +2699,7 @@
                 <w:noProof/>
                 <w:webHidden/>
               </w:rPr>
-              <w:t>30</w:t>
+              <w:t>31</w:t>
             </w:r>
             <w:r>
               <w:rPr>
@@ -2723,7 +2723,7 @@
               <w:sz w:val="22"/>
             </w:rPr>
           </w:pPr>
-          <w:hyperlink w:anchor="_Toc174959622" w:history="1">
+          <w:hyperlink w:anchor="_Toc174988268" w:history="1">
             <w:r>
               <w:rPr>
                 <w:rStyle w:val="Hyperlink"/>
@@ -2750,7 +2750,7 @@
                 <w:noProof/>
                 <w:webHidden/>
               </w:rPr>
-              <w:instrText xml:space="preserve"> PAGEREF _Toc174959622 \h </w:instrText>
+              <w:instrText xml:space="preserve"> PAGEREF _Toc174988268 \h </w:instrText>
             </w:r>
             <w:r>
               <w:rPr>
@@ -2770,7 +2770,291 @@
                 <w:noProof/>
                 <w:webHidden/>
               </w:rPr>
-              <w:t>31</w:t>
+              <w:t>32</w:t>
+            </w:r>
+            <w:r>
+              <w:rPr>
+                <w:noProof/>
+                <w:webHidden/>
+              </w:rPr>
+              <w:fldChar w:fldCharType="end"/>
+            </w:r>
+          </w:hyperlink>
+        </w:p>
+        <w:p>
+          <w:pPr>
+            <w:pStyle w:val="TOC2"/>
+            <w:tabs>
+              <w:tab w:val="right" w:leader="dot" w:pos="9350"/>
+            </w:tabs>
+            <w:rPr>
+              <w:rFonts w:asciiTheme="minorHAnsi" w:eastAsiaTheme="minorEastAsia" w:hAnsiTheme="minorHAnsi"/>
+              <w:noProof/>
+              <w:color w:val="auto"/>
+              <w:sz w:val="22"/>
+            </w:rPr>
+          </w:pPr>
+          <w:hyperlink w:anchor="_Toc174988269" w:history="1">
+            <w:r>
+              <w:rPr>
+                <w:rStyle w:val="Hyperlink"/>
+                <w:noProof/>
+              </w:rPr>
+              <w:t>Attainment 8 score vs House Price (2022):</w:t>
+            </w:r>
+            <w:r>
+              <w:rPr>
+                <w:noProof/>
+                <w:webHidden/>
+              </w:rPr>
+              <w:tab/>
+            </w:r>
+            <w:r>
+              <w:rPr>
+                <w:noProof/>
+                <w:webHidden/>
+              </w:rPr>
+              <w:fldChar w:fldCharType="begin"/>
+            </w:r>
+            <w:r>
+              <w:rPr>
+                <w:noProof/>
+                <w:webHidden/>
+              </w:rPr>
+              <w:instrText xml:space="preserve"> PAGEREF _Toc174988269 \h </w:instrText>
+            </w:r>
+            <w:r>
+              <w:rPr>
+                <w:noProof/>
+                <w:webHidden/>
+              </w:rPr>
+            </w:r>
+            <w:r>
+              <w:rPr>
+                <w:noProof/>
+                <w:webHidden/>
+              </w:rPr>
+              <w:fldChar w:fldCharType="separate"/>
+            </w:r>
+            <w:r>
+              <w:rPr>
+                <w:noProof/>
+                <w:webHidden/>
+              </w:rPr>
+              <w:t>33</w:t>
+            </w:r>
+            <w:r>
+              <w:rPr>
+                <w:noProof/>
+                <w:webHidden/>
+              </w:rPr>
+              <w:fldChar w:fldCharType="end"/>
+            </w:r>
+          </w:hyperlink>
+        </w:p>
+        <w:p>
+          <w:pPr>
+            <w:pStyle w:val="TOC2"/>
+            <w:tabs>
+              <w:tab w:val="right" w:leader="dot" w:pos="9350"/>
+            </w:tabs>
+            <w:rPr>
+              <w:rFonts w:asciiTheme="minorHAnsi" w:eastAsiaTheme="minorEastAsia" w:hAnsiTheme="minorHAnsi"/>
+              <w:noProof/>
+              <w:color w:val="auto"/>
+              <w:sz w:val="22"/>
+            </w:rPr>
+          </w:pPr>
+          <w:hyperlink w:anchor="_Toc174988270" w:history="1">
+            <w:r>
+              <w:rPr>
+                <w:rStyle w:val="Hyperlink"/>
+                <w:noProof/>
+              </w:rPr>
+              <w:t>Average Download Speed vs Drug Offense Rate (2022):</w:t>
+            </w:r>
+            <w:r>
+              <w:rPr>
+                <w:noProof/>
+                <w:webHidden/>
+              </w:rPr>
+              <w:tab/>
+            </w:r>
+            <w:r>
+              <w:rPr>
+                <w:noProof/>
+                <w:webHidden/>
+              </w:rPr>
+              <w:fldChar w:fldCharType="begin"/>
+            </w:r>
+            <w:r>
+              <w:rPr>
+                <w:noProof/>
+                <w:webHidden/>
+              </w:rPr>
+              <w:instrText xml:space="preserve"> PAGEREF _Toc174988270 \h </w:instrText>
+            </w:r>
+            <w:r>
+              <w:rPr>
+                <w:noProof/>
+                <w:webHidden/>
+              </w:rPr>
+            </w:r>
+            <w:r>
+              <w:rPr>
+                <w:noProof/>
+                <w:webHidden/>
+              </w:rPr>
+              <w:fldChar w:fldCharType="separate"/>
+            </w:r>
+            <w:r>
+              <w:rPr>
+                <w:noProof/>
+                <w:webHidden/>
+              </w:rPr>
+              <w:t>34</w:t>
+            </w:r>
+            <w:r>
+              <w:rPr>
+                <w:noProof/>
+                <w:webHidden/>
+              </w:rPr>
+              <w:fldChar w:fldCharType="end"/>
+            </w:r>
+          </w:hyperlink>
+        </w:p>
+        <w:p>
+          <w:pPr>
+            <w:pStyle w:val="TOC2"/>
+            <w:tabs>
+              <w:tab w:val="right" w:leader="dot" w:pos="9350"/>
+            </w:tabs>
+            <w:rPr>
+              <w:rFonts w:asciiTheme="minorHAnsi" w:eastAsiaTheme="minorEastAsia" w:hAnsiTheme="minorHAnsi"/>
+              <w:noProof/>
+              <w:color w:val="auto"/>
+              <w:sz w:val="22"/>
+            </w:rPr>
+          </w:pPr>
+          <w:hyperlink w:anchor="_Toc174988271" w:history="1">
+            <w:r>
+              <w:rPr>
+                <w:rStyle w:val="Hyperlink"/>
+                <w:noProof/>
+              </w:rPr>
+              <w:t>Attainment 8 score vs Drug Offense Rate (2022):</w:t>
+            </w:r>
+            <w:r>
+              <w:rPr>
+                <w:noProof/>
+                <w:webHidden/>
+              </w:rPr>
+              <w:tab/>
+            </w:r>
+            <w:r>
+              <w:rPr>
+                <w:noProof/>
+                <w:webHidden/>
+              </w:rPr>
+              <w:fldChar w:fldCharType="begin"/>
+            </w:r>
+            <w:r>
+              <w:rPr>
+                <w:noProof/>
+                <w:webHidden/>
+              </w:rPr>
+              <w:instrText xml:space="preserve"> PAGEREF _Toc174988271 \h </w:instrText>
+            </w:r>
+            <w:r>
+              <w:rPr>
+                <w:noProof/>
+                <w:webHidden/>
+              </w:rPr>
+            </w:r>
+            <w:r>
+              <w:rPr>
+                <w:noProof/>
+                <w:webHidden/>
+              </w:rPr>
+              <w:fldChar w:fldCharType="separate"/>
+            </w:r>
+            <w:r>
+              <w:rPr>
+                <w:noProof/>
+                <w:webHidden/>
+              </w:rPr>
+              <w:t>35</w:t>
+            </w:r>
+            <w:r>
+              <w:rPr>
+                <w:noProof/>
+                <w:webHidden/>
+              </w:rPr>
+              <w:fldChar w:fldCharType="end"/>
+            </w:r>
+          </w:hyperlink>
+        </w:p>
+        <w:p>
+          <w:pPr>
+            <w:pStyle w:val="TOC2"/>
+            <w:tabs>
+              <w:tab w:val="right" w:leader="dot" w:pos="9350"/>
+            </w:tabs>
+            <w:rPr>
+              <w:rFonts w:asciiTheme="minorHAnsi" w:eastAsiaTheme="minorEastAsia" w:hAnsiTheme="minorHAnsi"/>
+              <w:noProof/>
+              <w:color w:val="auto"/>
+              <w:sz w:val="22"/>
+            </w:rPr>
+          </w:pPr>
+          <w:hyperlink w:anchor="_Toc174988272" w:history="1">
+            <w:r>
+              <w:rPr>
+                <w:rStyle w:val="Hyperlink"/>
+                <w:noProof/>
+              </w:rPr>
+              <w:t>Average Download Speed vs Attainment 8 score 2022:</w:t>
+            </w:r>
+            <w:r>
+              <w:rPr>
+                <w:noProof/>
+                <w:webHidden/>
+              </w:rPr>
+              <w:tab/>
+            </w:r>
+            <w:r>
+              <w:rPr>
+                <w:noProof/>
+                <w:webHidden/>
+              </w:rPr>
+              <w:fldChar w:fldCharType="begin"/>
+            </w:r>
+            <w:r>
+              <w:rPr>
+                <w:noProof/>
+                <w:webHidden/>
+              </w:rPr>
+              <w:instrText xml:space="preserve"> PAGEREF _Toc174988272 \h </w:instrText>
+            </w:r>
+            <w:r>
+              <w:rPr>
+                <w:noProof/>
+                <w:webHidden/>
+              </w:rPr>
+            </w:r>
+            <w:r>
+              <w:rPr>
+                <w:noProof/>
+                <w:webHidden/>
+              </w:rPr>
+              <w:fldChar w:fldCharType="separate"/>
+            </w:r>
+            <w:r>
+              <w:rPr>
+                <w:noProof/>
+                <w:webHidden/>
+              </w:rPr>
+              <w:t>36</w:t>
             </w:r>
             <w:r>
               <w:rPr>
@@ -2794,7 +3078,7 @@
               <w:sz w:val="22"/>
             </w:rPr>
           </w:pPr>
-          <w:hyperlink w:anchor="_Toc174959623" w:history="1">
+          <w:hyperlink w:anchor="_Toc174988273" w:history="1">
             <w:r>
               <w:rPr>
                 <w:rStyle w:val="Hyperlink"/>
@@ -2822,7 +3106,7 @@
                 <w:noProof/>
                 <w:webHidden/>
               </w:rPr>
-              <w:instrText xml:space="preserve"> PAGEREF _Toc174959623 \h </w:instrText>
+              <w:instrText xml:space="preserve"> PAGEREF _Toc174988273 \h </w:instrText>
             </w:r>
             <w:r>
               <w:rPr>
@@ -2842,7 +3126,7 @@
                 <w:noProof/>
                 <w:webHidden/>
               </w:rPr>
-              <w:t>32</w:t>
+              <w:t>37</w:t>
             </w:r>
             <w:r>
               <w:rPr>
@@ -2866,7 +3150,7 @@
               <w:sz w:val="22"/>
             </w:rPr>
           </w:pPr>
-          <w:hyperlink w:anchor="_Toc174959624" w:history="1">
+          <w:hyperlink w:anchor="_Toc174988274" w:history="1">
             <w:r>
               <w:rPr>
                 <w:rStyle w:val="Hyperlink"/>
@@ -2894,7 +3178,7 @@
                 <w:noProof/>
                 <w:webHidden/>
               </w:rPr>
-              <w:instrText xml:space="preserve"> PAGEREF _Toc174959624 \h </w:instrText>
+              <w:instrText xml:space="preserve"> PAGEREF _Toc174988274 \h </w:instrText>
             </w:r>
             <w:r>
               <w:rPr>
@@ -2914,7 +3198,78 @@
                 <w:noProof/>
                 <w:webHidden/>
               </w:rPr>
-              <w:t>33</w:t>
+              <w:t>38</w:t>
+            </w:r>
+            <w:r>
+              <w:rPr>
+                <w:noProof/>
+                <w:webHidden/>
+              </w:rPr>
+              <w:fldChar w:fldCharType="end"/>
+            </w:r>
+          </w:hyperlink>
+        </w:p>
+        <w:p>
+          <w:pPr>
+            <w:pStyle w:val="TOC1"/>
+            <w:tabs>
+              <w:tab w:val="right" w:leader="dot" w:pos="9350"/>
+            </w:tabs>
+            <w:rPr>
+              <w:rFonts w:asciiTheme="minorHAnsi" w:eastAsiaTheme="minorEastAsia" w:hAnsiTheme="minorHAnsi"/>
+              <w:noProof/>
+              <w:color w:val="auto"/>
+              <w:sz w:val="22"/>
+            </w:rPr>
+          </w:pPr>
+          <w:hyperlink w:anchor="_Toc174988275" w:history="1">
+            <w:r>
+              <w:rPr>
+                <w:rStyle w:val="Hyperlink"/>
+                <w:noProof/>
+              </w:rPr>
+              <w:t>Appendix</w:t>
+            </w:r>
+            <w:r>
+              <w:rPr>
+                <w:noProof/>
+                <w:webHidden/>
+              </w:rPr>
+              <w:tab/>
+            </w:r>
+            <w:r>
+              <w:rPr>
+                <w:noProof/>
+                <w:webHidden/>
+              </w:rPr>
+              <w:fldChar w:fldCharType="begin"/>
+            </w:r>
+            <w:r>
+              <w:rPr>
+                <w:noProof/>
+                <w:webHidden/>
+              </w:rPr>
+              <w:instrText xml:space="preserve"> PAGEREF _Toc174988275 \h </w:instrText>
+            </w:r>
+            <w:r>
+              <w:rPr>
+                <w:noProof/>
+                <w:webHidden/>
+              </w:rPr>
+            </w:r>
+            <w:r>
+              <w:rPr>
+                <w:noProof/>
+                <w:webHidden/>
+              </w:rPr>
+              <w:fldChar w:fldCharType="separate"/>
+            </w:r>
+            <w:r>
+              <w:rPr>
+                <w:noProof/>
+                <w:webHidden/>
+              </w:rPr>
+              <w:t>39</w:t>
             </w:r>
             <w:r>
               <w:rPr>
@@ -2941,6 +3296,7 @@
               <w:noProof/>
               <w:szCs w:val="24"/>
             </w:rPr>
+            <w:lastRenderedPageBreak/>
             <w:fldChar w:fldCharType="end"/>
           </w:r>
         </w:p>
@@ -2948,23 +3304,6 @@
     </w:sdt>
     <w:p>
       <w:pPr>
-        <w:spacing w:line="480" w:lineRule="auto"/>
-        <w:rPr>
-          <w:rFonts w:eastAsiaTheme="majorEastAsia" w:cs="Times New Roman"/>
-          <w:b/>
-          <w:szCs w:val="24"/>
-        </w:rPr>
-      </w:pPr>
-      <w:r>
-        <w:rPr>
-          <w:rFonts w:cs="Times New Roman"/>
-          <w:szCs w:val="24"/>
-        </w:rPr>
-        <w:br w:type="page"/>
-      </w:r>
-    </w:p>
-    <w:p>
-      <w:pPr>
         <w:pStyle w:val="TableofFigures"/>
         <w:tabs>
           <w:tab w:val="right" w:leader="dot" w:pos="9350"/>
@@ -2985,7 +3324,6 @@
           <w:sz w:val="28"/>
           <w:szCs w:val="28"/>
         </w:rPr>
-        <w:lastRenderedPageBreak/>
         <w:t>List of Figures</w:t>
       </w:r>
     </w:p>
@@ -3020,7 +3358,7 @@
         </w:rPr>
         <w:fldChar w:fldCharType="separate"/>
       </w:r>
-      <w:hyperlink w:anchor="_Toc174959625" w:history="1">
+      <w:hyperlink w:anchor="_Toc174988227" w:history="1">
         <w:r>
           <w:rPr>
             <w:rStyle w:val="Hyperlink"/>
@@ -3047,7 +3385,7 @@
             <w:noProof/>
             <w:webHidden/>
           </w:rPr>
-          <w:instrText xml:space="preserve"> PAGEREF _Toc174959625 \h </w:instrText>
+          <w:instrText xml:space="preserve"> PAGEREF _Toc174988227 \h </w:instrText>
         </w:r>
         <w:r>
           <w:rPr>
@@ -3091,7 +3429,7 @@
           <w:sz w:val="22"/>
         </w:rPr>
       </w:pPr>
-      <w:hyperlink w:anchor="_Toc174959626" w:history="1">
+      <w:hyperlink w:anchor="_Toc174988228" w:history="1">
         <w:r>
           <w:rPr>
             <w:rStyle w:val="Hyperlink"/>
@@ -3118,7 +3456,7 @@
             <w:noProof/>
             <w:webHidden/>
           </w:rPr>
-          <w:instrText xml:space="preserve"> PAGEREF _Toc174959626 \h </w:instrText>
+          <w:instrText xml:space="preserve"> PAGEREF _Toc174988228 \h </w:instrText>
         </w:r>
         <w:r>
           <w:rPr>
@@ -3162,7 +3500,7 @@
           <w:sz w:val="22"/>
         </w:rPr>
       </w:pPr>
-      <w:hyperlink w:anchor="_Toc174959627" w:history="1">
+      <w:hyperlink w:anchor="_Toc174988229" w:history="1">
         <w:r>
           <w:rPr>
             <w:rStyle w:val="Hyperlink"/>
@@ -3189,7 +3527,7 @@
             <w:noProof/>
             <w:webHidden/>
           </w:rPr>
-          <w:instrText xml:space="preserve"> PAGEREF _Toc174959627 \h </w:instrText>
+          <w:instrText xml:space="preserve"> PAGEREF _Toc174988229 \h </w:instrText>
         </w:r>
         <w:r>
           <w:rPr>
@@ -3233,7 +3571,7 @@
           <w:sz w:val="22"/>
         </w:rPr>
       </w:pPr>
-      <w:hyperlink w:anchor="_Toc174959628" w:history="1">
+      <w:hyperlink w:anchor="_Toc174988230" w:history="1">
         <w:r>
           <w:rPr>
             <w:rStyle w:val="Hyperlink"/>
@@ -3260,7 +3598,7 @@
             <w:noProof/>
             <w:webHidden/>
           </w:rPr>
-          <w:instrText xml:space="preserve"> PAGEREF _Toc174959628 \h </w:instrText>
+          <w:instrText xml:space="preserve"> PAGEREF _Toc174988230 \h </w:instrText>
         </w:r>
         <w:r>
           <w:rPr>
@@ -3304,7 +3642,7 @@
           <w:sz w:val="22"/>
         </w:rPr>
       </w:pPr>
-      <w:hyperlink w:anchor="_Toc174959629" w:history="1">
+      <w:hyperlink w:anchor="_Toc174988231" w:history="1">
         <w:r>
           <w:rPr>
             <w:rStyle w:val="Hyperlink"/>
@@ -3331,7 +3669,7 @@
             <w:noProof/>
             <w:webHidden/>
           </w:rPr>
-          <w:instrText xml:space="preserve"> PAGEREF _Toc174959629 \h </w:instrText>
+          <w:instrText xml:space="preserve"> PAGEREF _Toc174988231 \h </w:instrText>
         </w:r>
         <w:r>
           <w:rPr>
@@ -3375,7 +3713,7 @@
           <w:sz w:val="22"/>
         </w:rPr>
       </w:pPr>
-      <w:hyperlink w:anchor="_Toc174959630" w:history="1">
+      <w:hyperlink w:anchor="_Toc174988232" w:history="1">
         <w:r>
           <w:rPr>
             <w:rStyle w:val="Hyperlink"/>
@@ -3402,7 +3740,7 @@
             <w:noProof/>
             <w:webHidden/>
           </w:rPr>
-          <w:instrText xml:space="preserve"> PAGEREF _Toc174959630 \h </w:instrText>
+          <w:instrText xml:space="preserve"> PAGEREF _Toc174988232 \h </w:instrText>
         </w:r>
         <w:r>
           <w:rPr>
@@ -3446,7 +3784,7 @@
           <w:sz w:val="22"/>
         </w:rPr>
       </w:pPr>
-      <w:hyperlink w:anchor="_Toc174959631" w:history="1">
+      <w:hyperlink w:anchor="_Toc174988233" w:history="1">
         <w:r>
           <w:rPr>
             <w:rStyle w:val="Hyperlink"/>
@@ -3473,7 +3811,7 @@
             <w:noProof/>
             <w:webHidden/>
           </w:rPr>
-          <w:instrText xml:space="preserve"> PAGEREF _Toc174959631 \h </w:instrText>
+          <w:instrText xml:space="preserve"> PAGEREF _Toc174988233 \h </w:instrText>
         </w:r>
         <w:r>
           <w:rPr>
@@ -3517,7 +3855,7 @@
           <w:sz w:val="22"/>
         </w:rPr>
       </w:pPr>
-      <w:hyperlink w:anchor="_Toc174959632" w:history="1">
+      <w:hyperlink w:anchor="_Toc174988234" w:history="1">
         <w:r>
           <w:rPr>
             <w:rStyle w:val="Hyperlink"/>
@@ -3544,7 +3882,7 @@
             <w:noProof/>
             <w:webHidden/>
           </w:rPr>
-          <w:instrText xml:space="preserve"> PAGEREF _Toc174959632 \h </w:instrText>
+          <w:instrText xml:space="preserve"> PAGEREF _Toc174988234 \h </w:instrText>
         </w:r>
         <w:r>
           <w:rPr>
@@ -3588,7 +3926,7 @@
           <w:sz w:val="22"/>
         </w:rPr>
       </w:pPr>
-      <w:hyperlink w:anchor="_Toc174959633" w:history="1">
+      <w:hyperlink w:anchor="_Toc174988235" w:history="1">
         <w:r>
           <w:rPr>
             <w:rStyle w:val="Hyperlink"/>
@@ -3615,7 +3953,7 @@
             <w:noProof/>
             <w:webHidden/>
           </w:rPr>
-          <w:instrText xml:space="preserve"> PAGEREF _Toc174959633 \h </w:instrText>
+          <w:instrText xml:space="preserve"> PAGEREF _Toc174988235 \h </w:instrText>
         </w:r>
         <w:r>
           <w:rPr>
@@ -3659,7 +3997,7 @@
           <w:sz w:val="22"/>
         </w:rPr>
       </w:pPr>
-      <w:hyperlink w:anchor="_Toc174959634" w:history="1">
+      <w:hyperlink w:anchor="_Toc174988236" w:history="1">
         <w:r>
           <w:rPr>
             <w:rStyle w:val="Hyperlink"/>
@@ -3686,7 +4024,7 @@
             <w:noProof/>
             <w:webHidden/>
           </w:rPr>
-          <w:instrText xml:space="preserve"> PAGEREF _Toc174959634 \h </w:instrText>
+          <w:instrText xml:space="preserve"> PAGEREF _Toc174988236 \h </w:instrText>
         </w:r>
         <w:r>
           <w:rPr>
@@ -3730,7 +4068,7 @@
           <w:sz w:val="22"/>
         </w:rPr>
       </w:pPr>
-      <w:hyperlink w:anchor="_Toc174959635" w:history="1">
+      <w:hyperlink w:anchor="_Toc174988237" w:history="1">
         <w:r>
           <w:rPr>
             <w:rStyle w:val="Hyperlink"/>
@@ -3757,7 +4095,7 @@
             <w:noProof/>
             <w:webHidden/>
           </w:rPr>
-          <w:instrText xml:space="preserve"> PAGEREF _Toc174959635 \h </w:instrText>
+          <w:instrText xml:space="preserve"> PAGEREF _Toc174988237 \h </w:instrText>
         </w:r>
         <w:r>
           <w:rPr>
@@ -3801,7 +4139,7 @@
           <w:sz w:val="22"/>
         </w:rPr>
       </w:pPr>
-      <w:hyperlink w:anchor="_Toc174959636" w:history="1">
+      <w:hyperlink w:anchor="_Toc174988238" w:history="1">
         <w:r>
           <w:rPr>
             <w:rStyle w:val="Hyperlink"/>
@@ -3828,7 +4166,7 @@
             <w:noProof/>
             <w:webHidden/>
           </w:rPr>
-          <w:instrText xml:space="preserve"> PAGEREF _Toc174959636 \h </w:instrText>
+          <w:instrText xml:space="preserve"> PAGEREF _Toc174988238 \h </w:instrText>
         </w:r>
         <w:r>
           <w:rPr>
@@ -3872,7 +4210,7 @@
           <w:sz w:val="22"/>
         </w:rPr>
       </w:pPr>
-      <w:hyperlink w:anchor="_Toc174959637" w:history="1">
+      <w:hyperlink w:anchor="_Toc174988239" w:history="1">
         <w:r>
           <w:rPr>
             <w:rStyle w:val="Hyperlink"/>
@@ -3899,7 +4237,7 @@
             <w:noProof/>
             <w:webHidden/>
           </w:rPr>
-          <w:instrText xml:space="preserve"> PAGEREF _Toc174959637 \h </w:instrText>
+          <w:instrText xml:space="preserve"> PAGEREF _Toc174988239 \h </w:instrText>
         </w:r>
         <w:r>
           <w:rPr>
@@ -3943,7 +4281,7 @@
           <w:sz w:val="22"/>
         </w:rPr>
       </w:pPr>
-      <w:hyperlink w:anchor="_Toc174959638" w:history="1">
+      <w:hyperlink w:anchor="_Toc174988240" w:history="1">
         <w:r>
           <w:rPr>
             <w:rStyle w:val="Hyperlink"/>
@@ -3970,7 +4308,7 @@
             <w:noProof/>
             <w:webHidden/>
           </w:rPr>
-          <w:instrText xml:space="preserve"> PAGEREF _Toc174959638 \h </w:instrText>
+          <w:instrText xml:space="preserve"> PAGEREF _Toc174988240 \h </w:instrText>
         </w:r>
         <w:r>
           <w:rPr>
@@ -4014,7 +4352,7 @@
           <w:sz w:val="22"/>
         </w:rPr>
       </w:pPr>
-      <w:hyperlink w:anchor="_Toc174959639" w:history="1">
+      <w:hyperlink w:anchor="_Toc174988241" w:history="1">
         <w:r>
           <w:rPr>
             <w:rStyle w:val="Hyperlink"/>
@@ -4041,7 +4379,7 @@
             <w:noProof/>
             <w:webHidden/>
           </w:rPr>
-          <w:instrText xml:space="preserve"> PAGEREF _Toc174959639 \h </w:instrText>
+          <w:instrText xml:space="preserve"> PAGEREF _Toc174988241 \h </w:instrText>
         </w:r>
         <w:r>
           <w:rPr>
@@ -4085,7 +4423,7 @@
           <w:sz w:val="22"/>
         </w:rPr>
       </w:pPr>
-      <w:hyperlink w:anchor="_Toc174959640" w:history="1">
+      <w:hyperlink w:anchor="_Toc174988242" w:history="1">
         <w:r>
           <w:rPr>
             <w:rStyle w:val="Hyperlink"/>
@@ -4112,7 +4450,7 @@
             <w:noProof/>
             <w:webHidden/>
           </w:rPr>
-          <w:instrText xml:space="preserve"> PAGEREF _Toc174959640 \h </w:instrText>
+          <w:instrText xml:space="preserve"> PAGEREF _Toc174988242 \h </w:instrText>
         </w:r>
         <w:r>
           <w:rPr>
@@ -4156,7 +4494,7 @@
           <w:sz w:val="22"/>
         </w:rPr>
       </w:pPr>
-      <w:hyperlink w:anchor="_Toc174959641" w:history="1">
+      <w:hyperlink w:anchor="_Toc174988243" w:history="1">
         <w:r>
           <w:rPr>
             <w:rStyle w:val="Hyperlink"/>
@@ -4183,7 +4521,7 @@
             <w:noProof/>
             <w:webHidden/>
           </w:rPr>
-          <w:instrText xml:space="preserve"> PAGEREF _Toc174959641 \h </w:instrText>
+          <w:instrText xml:space="preserve"> PAGEREF _Toc174988243 \h </w:instrText>
         </w:r>
         <w:r>
           <w:rPr>
@@ -4227,7 +4565,7 @@
           <w:sz w:val="22"/>
         </w:rPr>
       </w:pPr>
-      <w:hyperlink w:anchor="_Toc174959642" w:history="1">
+      <w:hyperlink w:anchor="_Toc174988244" w:history="1">
         <w:r>
           <w:rPr>
             <w:rStyle w:val="Hyperlink"/>
@@ -4254,7 +4592,7 @@
             <w:noProof/>
             <w:webHidden/>
           </w:rPr>
-          <w:instrText xml:space="preserve"> PAGEREF _Toc174959642 \h </w:instrText>
+          <w:instrText xml:space="preserve"> PAGEREF _Toc174988244 \h </w:instrText>
         </w:r>
         <w:r>
           <w:rPr>
@@ -4298,7 +4636,7 @@
           <w:sz w:val="22"/>
         </w:rPr>
       </w:pPr>
-      <w:hyperlink w:anchor="_Toc174959643" w:history="1">
+      <w:hyperlink w:anchor="_Toc174988245" w:history="1">
         <w:r>
           <w:rPr>
             <w:rStyle w:val="Hyperlink"/>
@@ -4325,7 +4663,7 @@
             <w:noProof/>
             <w:webHidden/>
           </w:rPr>
-          <w:instrText xml:space="preserve"> PAGEREF _Toc174959643 \h </w:instrText>
+          <w:instrText xml:space="preserve"> PAGEREF _Toc174988245 \h </w:instrText>
         </w:r>
         <w:r>
           <w:rPr>
@@ -4369,7 +4707,7 @@
           <w:sz w:val="22"/>
         </w:rPr>
       </w:pPr>
-      <w:hyperlink w:anchor="_Toc174959644" w:history="1">
+      <w:hyperlink w:anchor="_Toc174988246" w:history="1">
         <w:r>
           <w:rPr>
             <w:rStyle w:val="Hyperlink"/>
@@ -4396,7 +4734,7 @@
             <w:noProof/>
             <w:webHidden/>
           </w:rPr>
-          <w:instrText xml:space="preserve"> PAGEREF _Toc174959644 \h </w:instrText>
+          <w:instrText xml:space="preserve"> PAGEREF _Toc174988246 \h </w:instrText>
         </w:r>
         <w:r>
           <w:rPr>
@@ -4440,7 +4778,7 @@
           <w:sz w:val="22"/>
         </w:rPr>
       </w:pPr>
-      <w:hyperlink w:anchor="_Toc174959645" w:history="1">
+      <w:hyperlink w:anchor="_Toc174988247" w:history="1">
         <w:r>
           <w:rPr>
             <w:rStyle w:val="Hyperlink"/>
@@ -4467,7 +4805,7 @@
             <w:noProof/>
             <w:webHidden/>
           </w:rPr>
-          <w:instrText xml:space="preserve"> PAGEREF _Toc174959645 \h </w:instrText>
+          <w:instrText xml:space="preserve"> PAGEREF _Toc174988247 \h </w:instrText>
         </w:r>
         <w:r>
           <w:rPr>
@@ -4488,6 +4826,290 @@
             <w:webHidden/>
           </w:rPr>
           <w:t>31</w:t>
+        </w:r>
+        <w:r>
+          <w:rPr>
+            <w:noProof/>
+            <w:webHidden/>
+          </w:rPr>
+          <w:fldChar w:fldCharType="end"/>
+        </w:r>
+      </w:hyperlink>
+    </w:p>
+    <w:p>
+      <w:pPr>
+        <w:pStyle w:val="TableofFigures"/>
+        <w:tabs>
+          <w:tab w:val="right" w:leader="dot" w:pos="9350"/>
+        </w:tabs>
+        <w:rPr>
+          <w:rFonts w:asciiTheme="minorHAnsi" w:eastAsiaTheme="minorEastAsia" w:hAnsiTheme="minorHAnsi"/>
+          <w:noProof/>
+          <w:color w:val="auto"/>
+          <w:sz w:val="22"/>
+        </w:rPr>
+      </w:pPr>
+      <w:hyperlink w:anchor="_Toc174988248" w:history="1">
+        <w:r>
+          <w:rPr>
+            <w:rStyle w:val="Hyperlink"/>
+            <w:noProof/>
+          </w:rPr>
+          <w:t>Figure 22: Attainment 8 score vs House Price (2022)</w:t>
+        </w:r>
+        <w:r>
+          <w:rPr>
+            <w:noProof/>
+            <w:webHidden/>
+          </w:rPr>
+          <w:tab/>
+        </w:r>
+        <w:r>
+          <w:rPr>
+            <w:noProof/>
+            <w:webHidden/>
+          </w:rPr>
+          <w:fldChar w:fldCharType="begin"/>
+        </w:r>
+        <w:r>
+          <w:rPr>
+            <w:noProof/>
+            <w:webHidden/>
+          </w:rPr>
+          <w:instrText xml:space="preserve"> PAGEREF _Toc174988248 \h </w:instrText>
+        </w:r>
+        <w:r>
+          <w:rPr>
+            <w:noProof/>
+            <w:webHidden/>
+          </w:rPr>
+        </w:r>
+        <w:r>
+          <w:rPr>
+            <w:noProof/>
+            <w:webHidden/>
+          </w:rPr>
+          <w:fldChar w:fldCharType="separate"/>
+        </w:r>
+        <w:r>
+          <w:rPr>
+            <w:noProof/>
+            <w:webHidden/>
+          </w:rPr>
+          <w:t>32</w:t>
+        </w:r>
+        <w:r>
+          <w:rPr>
+            <w:noProof/>
+            <w:webHidden/>
+          </w:rPr>
+          <w:fldChar w:fldCharType="end"/>
+        </w:r>
+      </w:hyperlink>
+    </w:p>
+    <w:p>
+      <w:pPr>
+        <w:pStyle w:val="TableofFigures"/>
+        <w:tabs>
+          <w:tab w:val="right" w:leader="dot" w:pos="9350"/>
+        </w:tabs>
+        <w:rPr>
+          <w:rFonts w:asciiTheme="minorHAnsi" w:eastAsiaTheme="minorEastAsia" w:hAnsiTheme="minorHAnsi"/>
+          <w:noProof/>
+          <w:color w:val="auto"/>
+          <w:sz w:val="22"/>
+        </w:rPr>
+      </w:pPr>
+      <w:hyperlink w:anchor="_Toc174988249" w:history="1">
+        <w:r>
+          <w:rPr>
+            <w:rStyle w:val="Hyperlink"/>
+            <w:noProof/>
+          </w:rPr>
+          <w:t>Figure 23: Average Download Speed vs Drug Offense Rate (2022)</w:t>
+        </w:r>
+        <w:r>
+          <w:rPr>
+            <w:noProof/>
+            <w:webHidden/>
+          </w:rPr>
+          <w:tab/>
+        </w:r>
+        <w:r>
+          <w:rPr>
+            <w:noProof/>
+            <w:webHidden/>
+          </w:rPr>
+          <w:fldChar w:fldCharType="begin"/>
+        </w:r>
+        <w:r>
+          <w:rPr>
+            <w:noProof/>
+            <w:webHidden/>
+          </w:rPr>
+          <w:instrText xml:space="preserve"> PAGEREF _Toc174988249 \h </w:instrText>
+        </w:r>
+        <w:r>
+          <w:rPr>
+            <w:noProof/>
+            <w:webHidden/>
+          </w:rPr>
+        </w:r>
+        <w:r>
+          <w:rPr>
+            <w:noProof/>
+            <w:webHidden/>
+          </w:rPr>
+          <w:fldChar w:fldCharType="separate"/>
+        </w:r>
+        <w:r>
+          <w:rPr>
+            <w:noProof/>
+            <w:webHidden/>
+          </w:rPr>
+          <w:t>33</w:t>
+        </w:r>
+        <w:r>
+          <w:rPr>
+            <w:noProof/>
+            <w:webHidden/>
+          </w:rPr>
+          <w:fldChar w:fldCharType="end"/>
+        </w:r>
+      </w:hyperlink>
+    </w:p>
+    <w:p>
+      <w:pPr>
+        <w:pStyle w:val="TableofFigures"/>
+        <w:tabs>
+          <w:tab w:val="right" w:leader="dot" w:pos="9350"/>
+        </w:tabs>
+        <w:rPr>
+          <w:rFonts w:asciiTheme="minorHAnsi" w:eastAsiaTheme="minorEastAsia" w:hAnsiTheme="minorHAnsi"/>
+          <w:noProof/>
+          <w:color w:val="auto"/>
+          <w:sz w:val="22"/>
+        </w:rPr>
+      </w:pPr>
+      <w:hyperlink w:anchor="_Toc174988250" w:history="1">
+        <w:r>
+          <w:rPr>
+            <w:rStyle w:val="Hyperlink"/>
+            <w:noProof/>
+          </w:rPr>
+          <w:t>Figure 24: Attainment 8 score vs Drug Offense Rate (2022)</w:t>
+        </w:r>
+        <w:r>
+          <w:rPr>
+            <w:noProof/>
+            <w:webHidden/>
+          </w:rPr>
+          <w:tab/>
+        </w:r>
+        <w:r>
+          <w:rPr>
+            <w:noProof/>
+            <w:webHidden/>
+          </w:rPr>
+          <w:fldChar w:fldCharType="begin"/>
+        </w:r>
+        <w:r>
+          <w:rPr>
+            <w:noProof/>
+            <w:webHidden/>
+          </w:rPr>
+          <w:instrText xml:space="preserve"> PAGEREF _Toc174988250 \h </w:instrText>
+        </w:r>
+        <w:r>
+          <w:rPr>
+            <w:noProof/>
+            <w:webHidden/>
+          </w:rPr>
+        </w:r>
+        <w:r>
+          <w:rPr>
+            <w:noProof/>
+            <w:webHidden/>
+          </w:rPr>
+          <w:fldChar w:fldCharType="separate"/>
+        </w:r>
+        <w:r>
+          <w:rPr>
+            <w:noProof/>
+            <w:webHidden/>
+          </w:rPr>
+          <w:t>34</w:t>
+        </w:r>
+        <w:r>
+          <w:rPr>
+            <w:noProof/>
+            <w:webHidden/>
+          </w:rPr>
+          <w:fldChar w:fldCharType="end"/>
+        </w:r>
+      </w:hyperlink>
+    </w:p>
+    <w:p>
+      <w:pPr>
+        <w:pStyle w:val="TableofFigures"/>
+        <w:tabs>
+          <w:tab w:val="right" w:leader="dot" w:pos="9350"/>
+        </w:tabs>
+        <w:rPr>
+          <w:rFonts w:asciiTheme="minorHAnsi" w:eastAsiaTheme="minorEastAsia" w:hAnsiTheme="minorHAnsi"/>
+          <w:noProof/>
+          <w:color w:val="auto"/>
+          <w:sz w:val="22"/>
+        </w:rPr>
+      </w:pPr>
+      <w:hyperlink w:anchor="_Toc174988251" w:history="1">
+        <w:r>
+          <w:rPr>
+            <w:rStyle w:val="Hyperlink"/>
+            <w:noProof/>
+          </w:rPr>
+          <w:t>Figure 25: Average Download Speed vs Attainment 8 score 2022</w:t>
+        </w:r>
+        <w:r>
+          <w:rPr>
+            <w:noProof/>
+            <w:webHidden/>
+          </w:rPr>
+          <w:tab/>
+        </w:r>
+        <w:r>
+          <w:rPr>
+            <w:noProof/>
+            <w:webHidden/>
+          </w:rPr>
+          <w:fldChar w:fldCharType="begin"/>
+        </w:r>
+        <w:r>
+          <w:rPr>
+            <w:noProof/>
+            <w:webHidden/>
+          </w:rPr>
+          <w:instrText xml:space="preserve"> PAGEREF _Toc174988251 \h </w:instrText>
+        </w:r>
+        <w:r>
+          <w:rPr>
+            <w:noProof/>
+            <w:webHidden/>
+          </w:rPr>
+        </w:r>
+        <w:r>
+          <w:rPr>
+            <w:noProof/>
+            <w:webHidden/>
+          </w:rPr>
+          <w:fldChar w:fldCharType="separate"/>
+        </w:r>
+        <w:r>
+          <w:rPr>
+            <w:noProof/>
+            <w:webHidden/>
+          </w:rPr>
+          <w:t>35</w:t>
         </w:r>
         <w:r>
           <w:rPr>
@@ -4530,7 +5152,7 @@
           <w:color w:val="44546A" w:themeColor="text2"/>
         </w:rPr>
       </w:pPr>
-      <w:bookmarkStart w:id="0" w:name="_Toc174959606"/>
+      <w:bookmarkStart w:id="0" w:name="_Toc174988252"/>
       <w:r>
         <w:rPr>
           <w:rFonts w:cs="Times New Roman"/>
@@ -4657,7 +5279,7 @@
           <w14:ligatures w14:val="standardContextual"/>
         </w:rPr>
       </w:pPr>
-      <w:bookmarkStart w:id="1" w:name="_Toc174959607"/>
+      <w:bookmarkStart w:id="1" w:name="_Toc174988253"/>
       <w:r>
         <w:rPr>
           <w:rFonts w:cs="Times New Roman"/>
@@ -4735,7 +5357,7 @@
           <w:rFonts w:cs="Times New Roman"/>
         </w:rPr>
       </w:pPr>
-      <w:bookmarkStart w:id="2" w:name="_Toc174959608"/>
+      <w:bookmarkStart w:id="2" w:name="_Toc174988254"/>
       <w:r>
         <w:rPr>
           <w:rFonts w:cs="Times New Roman"/>
@@ -4823,11 +5445,19 @@
           <w:rFonts w:ascii="Times New Roman" w:hAnsi="Times New Roman" w:cs="Times New Roman"/>
         </w:rPr>
       </w:pPr>
+      <w:proofErr w:type="spellStart"/>
       <w:r>
         <w:rPr>
           <w:rFonts w:ascii="Times New Roman" w:hAnsi="Times New Roman" w:cs="Times New Roman"/>
         </w:rPr>
-        <w:t>Ofcom's dataset provides broadband performance data, including download and upload speeds, across different UK regions. It is crucial for evaluating internet connectivity in potential investment locations, especially for those who rely on stable internet for work and leisure.</w:t>
+        <w:t>Ofcom's</w:t>
+      </w:r>
+      <w:proofErr w:type="spellEnd"/>
+      <w:r>
+        <w:rPr>
+          <w:rFonts w:ascii="Times New Roman" w:hAnsi="Times New Roman" w:cs="Times New Roman"/>
+        </w:rPr>
+        <w:t xml:space="preserve"> dataset provides broadband performance data, including download and upload speeds, across different UK regions. It is crucial for evaluating internet connectivity in potential investment locations, especially for those who rely on stable internet for work and leisure.</w:t>
       </w:r>
     </w:p>
     <w:p>
@@ -5029,7 +5659,7 @@
           <w:rFonts w:cs="Times New Roman"/>
         </w:rPr>
       </w:pPr>
-      <w:bookmarkStart w:id="3" w:name="_Toc174959609"/>
+      <w:bookmarkStart w:id="3" w:name="_Toc174988255"/>
       <w:r>
         <w:rPr>
           <w:rFonts w:cs="Times New Roman"/>
@@ -5138,7 +5768,7 @@
           <w:szCs w:val="24"/>
         </w:rPr>
       </w:pPr>
-      <w:bookmarkStart w:id="4" w:name="_Toc174959625"/>
+      <w:bookmarkStart w:id="4" w:name="_Toc174988227"/>
       <w:r>
         <w:rPr>
           <w:sz w:val="24"/>
@@ -5215,7 +5845,7 @@
           <w:rFonts w:cs="Times New Roman"/>
         </w:rPr>
       </w:pPr>
-      <w:bookmarkStart w:id="5" w:name="_Toc174959610"/>
+      <w:bookmarkStart w:id="5" w:name="_Toc174988256"/>
       <w:r>
         <w:rPr>
           <w:rFonts w:cs="Times New Roman"/>
@@ -5552,7 +6182,7 @@
           <w:szCs w:val="24"/>
         </w:rPr>
       </w:pPr>
-      <w:bookmarkStart w:id="6" w:name="_Toc174959626"/>
+      <w:bookmarkStart w:id="6" w:name="_Toc174988228"/>
       <w:r>
         <w:rPr>
           <w:sz w:val="24"/>
@@ -5638,7 +6268,7 @@
           <w:rFonts w:cs="Times New Roman"/>
         </w:rPr>
       </w:pPr>
-      <w:bookmarkStart w:id="7" w:name="_Toc174959611"/>
+      <w:bookmarkStart w:id="7" w:name="_Toc174988257"/>
       <w:r>
         <w:rPr>
           <w:rFonts w:cs="Times New Roman"/>
@@ -5749,7 +6379,7 @@
         <w:pStyle w:val="Caption"/>
         <w:jc w:val="center"/>
       </w:pPr>
-      <w:bookmarkStart w:id="8" w:name="_Toc174959627"/>
+      <w:bookmarkStart w:id="8" w:name="_Toc174988229"/>
       <w:r>
         <w:t xml:space="preserve">Figure </w:t>
       </w:r>
@@ -5757,10 +6387,7 @@
         <w:fldChar w:fldCharType="begin"/>
       </w:r>
       <w:r>
-        <w:instrText xml:space="preserve"> SEQ Figu</w:instrText>
-      </w:r>
-      <w:r>
-        <w:instrText xml:space="preserve">re \* ARABIC </w:instrText>
+        <w:instrText xml:space="preserve"> SEQ Figure \* ARABIC </w:instrText>
       </w:r>
       <w:r>
         <w:fldChar w:fldCharType="separate"/>
@@ -5772,9 +6399,6 @@
         <w:t>3</w:t>
       </w:r>
       <w:r>
-        <w:rPr>
-          <w:noProof/>
-        </w:rPr>
         <w:fldChar w:fldCharType="end"/>
       </w:r>
       <w:r>
@@ -5794,7 +6418,7 @@
       <w:pPr>
         <w:pStyle w:val="Heading1"/>
       </w:pPr>
-      <w:bookmarkStart w:id="9" w:name="_Toc174959612"/>
+      <w:bookmarkStart w:id="9" w:name="_Toc174988258"/>
       <w:r>
         <w:lastRenderedPageBreak/>
         <w:t>School:</w:t>
@@ -5857,7 +6481,7 @@
         <w:pStyle w:val="Caption"/>
         <w:jc w:val="center"/>
       </w:pPr>
-      <w:bookmarkStart w:id="10" w:name="_Toc174959628"/>
+      <w:bookmarkStart w:id="10" w:name="_Toc174988230"/>
       <w:r>
         <w:t xml:space="preserve">Figure </w:t>
       </w:r>
@@ -5877,9 +6501,6 @@
         <w:t>4</w:t>
       </w:r>
       <w:r>
-        <w:rPr>
-          <w:noProof/>
-        </w:rPr>
         <w:fldChar w:fldCharType="end"/>
       </w:r>
       <w:r>
@@ -5905,7 +6526,7 @@
       <w:pPr>
         <w:pStyle w:val="Heading1"/>
       </w:pPr>
-      <w:bookmarkStart w:id="11" w:name="_Toc174959613"/>
+      <w:bookmarkStart w:id="11" w:name="_Toc174988259"/>
       <w:r>
         <w:lastRenderedPageBreak/>
         <w:t>LSOA:</w:t>
@@ -5969,7 +6590,7 @@
         <w:pStyle w:val="Caption"/>
         <w:jc w:val="center"/>
       </w:pPr>
-      <w:bookmarkStart w:id="12" w:name="_Toc174959629"/>
+      <w:bookmarkStart w:id="12" w:name="_Toc174988231"/>
       <w:r>
         <w:t xml:space="preserve">Figure </w:t>
       </w:r>
@@ -5989,9 +6610,6 @@
         <w:t>5</w:t>
       </w:r>
       <w:r>
-        <w:rPr>
-          <w:noProof/>
-        </w:rPr>
         <w:fldChar w:fldCharType="end"/>
       </w:r>
       <w:r>
@@ -6006,7 +6624,7 @@
       <w:r>
         <w:br w:type="page"/>
       </w:r>
-      <w:bookmarkStart w:id="13" w:name="_Toc174959614"/>
+      <w:bookmarkStart w:id="13" w:name="_Toc174988260"/>
       <w:r>
         <w:lastRenderedPageBreak/>
         <w:t>Crime:</w:t>
@@ -6081,7 +6699,7 @@
         <w:pStyle w:val="Caption"/>
         <w:jc w:val="center"/>
       </w:pPr>
-      <w:bookmarkStart w:id="14" w:name="_Toc174959630"/>
+      <w:bookmarkStart w:id="14" w:name="_Toc174988232"/>
       <w:r>
         <w:t xml:space="preserve">Figure </w:t>
       </w:r>
@@ -6101,9 +6719,6 @@
         <w:t>6</w:t>
       </w:r>
       <w:r>
-        <w:rPr>
-          <w:noProof/>
-        </w:rPr>
         <w:fldChar w:fldCharType="end"/>
       </w:r>
       <w:r>
@@ -6140,7 +6755,7 @@
           <w:szCs w:val="28"/>
         </w:rPr>
       </w:pPr>
-      <w:bookmarkStart w:id="15" w:name="_Toc174959615"/>
+      <w:bookmarkStart w:id="15" w:name="_Toc174988261"/>
       <w:r>
         <w:rPr>
           <w:sz w:val="28"/>
@@ -6156,7 +6771,7 @@
         <w:pStyle w:val="Heading2"/>
         <w:spacing w:line="480" w:lineRule="auto"/>
       </w:pPr>
-      <w:bookmarkStart w:id="16" w:name="_Toc174959616"/>
+      <w:bookmarkStart w:id="16" w:name="_Toc174988262"/>
       <w:r>
         <w:t>Housing</w:t>
       </w:r>
@@ -6240,7 +6855,7 @@
           <w:b w:val="0"/>
         </w:rPr>
       </w:pPr>
-      <w:bookmarkStart w:id="17" w:name="_Toc174959631"/>
+      <w:bookmarkStart w:id="17" w:name="_Toc174988233"/>
       <w:r>
         <w:t xml:space="preserve">Figure </w:t>
       </w:r>
@@ -6260,9 +6875,6 @@
         <w:t>7</w:t>
       </w:r>
       <w:r>
-        <w:rPr>
-          <w:noProof/>
-        </w:rPr>
         <w:fldChar w:fldCharType="end"/>
       </w:r>
       <w:r>
@@ -6336,7 +6948,7 @@
           <w:b w:val="0"/>
         </w:rPr>
       </w:pPr>
-      <w:bookmarkStart w:id="18" w:name="_Toc174959632"/>
+      <w:bookmarkStart w:id="18" w:name="_Toc174988234"/>
       <w:r>
         <w:t xml:space="preserve">Figure </w:t>
       </w:r>
@@ -6356,9 +6968,6 @@
         <w:t>8</w:t>
       </w:r>
       <w:r>
-        <w:rPr>
-          <w:noProof/>
-        </w:rPr>
         <w:fldChar w:fldCharType="end"/>
       </w:r>
       <w:r>
@@ -6444,7 +7053,7 @@
           <w:b w:val="0"/>
         </w:rPr>
       </w:pPr>
-      <w:bookmarkStart w:id="19" w:name="_Toc174959633"/>
+      <w:bookmarkStart w:id="19" w:name="_Toc174988235"/>
       <w:r>
         <w:t xml:space="preserve">Figure </w:t>
       </w:r>
@@ -6464,9 +7073,6 @@
         <w:t>9</w:t>
       </w:r>
       <w:r>
-        <w:rPr>
-          <w:noProof/>
-        </w:rPr>
         <w:fldChar w:fldCharType="end"/>
       </w:r>
       <w:r>
@@ -6596,7 +7202,7 @@
         <w:pStyle w:val="Caption"/>
         <w:jc w:val="center"/>
       </w:pPr>
-      <w:bookmarkStart w:id="20" w:name="_Toc174959634"/>
+      <w:bookmarkStart w:id="20" w:name="_Toc174988236"/>
       <w:r>
         <w:t xml:space="preserve">Figure </w:t>
       </w:r>
@@ -6616,9 +7222,6 @@
         <w:t>10</w:t>
       </w:r>
       <w:r>
-        <w:rPr>
-          <w:noProof/>
-        </w:rPr>
         <w:fldChar w:fldCharType="end"/>
       </w:r>
       <w:r>
@@ -6643,7 +7246,7 @@
       <w:pPr>
         <w:pStyle w:val="Heading2"/>
       </w:pPr>
-      <w:bookmarkStart w:id="21" w:name="_Toc174959617"/>
+      <w:bookmarkStart w:id="21" w:name="_Toc174988263"/>
       <w:r>
         <w:lastRenderedPageBreak/>
         <w:t>Broadband:</w:t>
@@ -6735,7 +7338,7 @@
           <w:b w:val="0"/>
         </w:rPr>
       </w:pPr>
-      <w:bookmarkStart w:id="22" w:name="_Toc174959635"/>
+      <w:bookmarkStart w:id="22" w:name="_Toc174988237"/>
       <w:r>
         <w:t xml:space="preserve">Figure </w:t>
       </w:r>
@@ -6755,9 +7358,6 @@
         <w:t>11</w:t>
       </w:r>
       <w:r>
-        <w:rPr>
-          <w:noProof/>
-        </w:rPr>
         <w:fldChar w:fldCharType="end"/>
       </w:r>
       <w:r>
@@ -6890,7 +7490,7 @@
           <w:rFonts w:cs="Times New Roman"/>
         </w:rPr>
       </w:pPr>
-      <w:bookmarkStart w:id="23" w:name="_Toc174959636"/>
+      <w:bookmarkStart w:id="23" w:name="_Toc174988238"/>
       <w:r>
         <w:t xml:space="preserve">Figure </w:t>
       </w:r>
@@ -6910,9 +7510,6 @@
         <w:t>12</w:t>
       </w:r>
       <w:r>
-        <w:rPr>
-          <w:noProof/>
-        </w:rPr>
         <w:fldChar w:fldCharType="end"/>
       </w:r>
       <w:r>
@@ -6947,7 +7544,7 @@
           <w:b/>
         </w:rPr>
       </w:pPr>
-      <w:bookmarkStart w:id="24" w:name="_Toc174959618"/>
+      <w:bookmarkStart w:id="24" w:name="_Toc174988264"/>
       <w:r>
         <w:rPr>
           <w:rStyle w:val="Heading1Char"/>
@@ -7023,7 +7620,7 @@
         <w:pStyle w:val="Caption"/>
         <w:jc w:val="center"/>
       </w:pPr>
-      <w:bookmarkStart w:id="25" w:name="_Toc174959637"/>
+      <w:bookmarkStart w:id="25" w:name="_Toc174988239"/>
       <w:r>
         <w:t xml:space="preserve">Figure </w:t>
       </w:r>
@@ -7031,10 +7628,7 @@
         <w:fldChar w:fldCharType="begin"/>
       </w:r>
       <w:r>
-        <w:instrText xml:space="preserve"> SEQ Figure </w:instrText>
-      </w:r>
-      <w:r>
-        <w:instrText xml:space="preserve">\* ARABIC </w:instrText>
+        <w:instrText xml:space="preserve"> SEQ Figure \* ARABIC </w:instrText>
       </w:r>
       <w:r>
         <w:fldChar w:fldCharType="separate"/>
@@ -7046,9 +7640,6 @@
         <w:t>13</w:t>
       </w:r>
       <w:r>
-        <w:rPr>
-          <w:noProof/>
-        </w:rPr>
         <w:fldChar w:fldCharType="end"/>
       </w:r>
       <w:r>
@@ -7132,7 +7723,7 @@
         <w:pStyle w:val="Caption"/>
         <w:jc w:val="center"/>
       </w:pPr>
-      <w:bookmarkStart w:id="26" w:name="_Toc174959638"/>
+      <w:bookmarkStart w:id="26" w:name="_Toc174988240"/>
       <w:r>
         <w:t xml:space="preserve">Figure </w:t>
       </w:r>
@@ -7152,9 +7743,6 @@
         <w:t>14</w:t>
       </w:r>
       <w:r>
-        <w:rPr>
-          <w:noProof/>
-        </w:rPr>
         <w:fldChar w:fldCharType="end"/>
       </w:r>
       <w:r>
@@ -7227,7 +7815,7 @@
         <w:pStyle w:val="Caption"/>
         <w:jc w:val="center"/>
       </w:pPr>
-      <w:bookmarkStart w:id="27" w:name="_Toc174959639"/>
+      <w:bookmarkStart w:id="27" w:name="_Toc174988241"/>
       <w:r>
         <w:t xml:space="preserve">Figure </w:t>
       </w:r>
@@ -7247,9 +7835,6 @@
         <w:t>15</w:t>
       </w:r>
       <w:r>
-        <w:rPr>
-          <w:noProof/>
-        </w:rPr>
         <w:fldChar w:fldCharType="end"/>
       </w:r>
       <w:r>
@@ -7332,7 +7917,7 @@
         <w:pStyle w:val="Caption"/>
         <w:jc w:val="center"/>
       </w:pPr>
-      <w:bookmarkStart w:id="28" w:name="_Toc174959640"/>
+      <w:bookmarkStart w:id="28" w:name="_Toc174988242"/>
       <w:r>
         <w:t xml:space="preserve">Figure </w:t>
       </w:r>
@@ -7352,9 +7937,6 @@
         <w:t>16</w:t>
       </w:r>
       <w:r>
-        <w:rPr>
-          <w:noProof/>
-        </w:rPr>
         <w:fldChar w:fldCharType="end"/>
       </w:r>
       <w:r>
@@ -7382,7 +7964,7 @@
         </w:rPr>
         <w:br w:type="page"/>
       </w:r>
-      <w:bookmarkStart w:id="29" w:name="_Toc174959619"/>
+      <w:bookmarkStart w:id="29" w:name="_Toc174988265"/>
       <w:r>
         <w:rPr>
           <w:rStyle w:val="Heading1Char"/>
@@ -7463,7 +8045,7 @@
         <w:pStyle w:val="Caption"/>
         <w:jc w:val="center"/>
       </w:pPr>
-      <w:bookmarkStart w:id="30" w:name="_Toc174959641"/>
+      <w:bookmarkStart w:id="30" w:name="_Toc174988243"/>
       <w:r>
         <w:t xml:space="preserve">Figure </w:t>
       </w:r>
@@ -7483,9 +8065,6 @@
         <w:t>17</w:t>
       </w:r>
       <w:r>
-        <w:rPr>
-          <w:noProof/>
-        </w:rPr>
         <w:fldChar w:fldCharType="end"/>
       </w:r>
       <w:r>
@@ -7552,7 +8131,7 @@
         <w:pStyle w:val="Caption"/>
         <w:jc w:val="center"/>
       </w:pPr>
-      <w:bookmarkStart w:id="31" w:name="_Toc174959642"/>
+      <w:bookmarkStart w:id="31" w:name="_Toc174988244"/>
       <w:r>
         <w:t xml:space="preserve">Figure </w:t>
       </w:r>
@@ -7572,9 +8151,6 @@
         <w:t>18</w:t>
       </w:r>
       <w:r>
-        <w:rPr>
-          <w:noProof/>
-        </w:rPr>
         <w:fldChar w:fldCharType="end"/>
       </w:r>
       <w:r>
@@ -7642,7 +8218,7 @@
         <w:pStyle w:val="Caption"/>
         <w:jc w:val="center"/>
       </w:pPr>
-      <w:bookmarkStart w:id="32" w:name="_Toc174959643"/>
+      <w:bookmarkStart w:id="32" w:name="_Toc174988245"/>
       <w:r>
         <w:t xml:space="preserve">Figure </w:t>
       </w:r>
@@ -7662,9 +8238,6 @@
         <w:t>19</w:t>
       </w:r>
       <w:r>
-        <w:rPr>
-          <w:noProof/>
-        </w:rPr>
         <w:fldChar w:fldCharType="end"/>
       </w:r>
       <w:r>
@@ -7698,7 +8271,7 @@
         <w:pStyle w:val="Heading1"/>
         <w:jc w:val="center"/>
       </w:pPr>
-      <w:bookmarkStart w:id="33" w:name="_Toc174959620"/>
+      <w:bookmarkStart w:id="33" w:name="_Toc174988266"/>
       <w:r>
         <w:lastRenderedPageBreak/>
         <w:t>Linear Modelling</w:t>
@@ -7709,7 +8282,7 @@
       <w:pPr>
         <w:pStyle w:val="Heading2"/>
       </w:pPr>
-      <w:bookmarkStart w:id="34" w:name="_Toc174959621"/>
+      <w:bookmarkStart w:id="34" w:name="_Toc174988267"/>
       <w:r>
         <w:t>House prices vs Download Speed:</w:t>
       </w:r>
@@ -7777,7 +8350,7 @@
         <w:pStyle w:val="Caption"/>
         <w:jc w:val="center"/>
       </w:pPr>
-      <w:bookmarkStart w:id="35" w:name="_Toc174959644"/>
+      <w:bookmarkStart w:id="35" w:name="_Toc174988246"/>
       <w:r>
         <w:t xml:space="preserve">Figure </w:t>
       </w:r>
@@ -7797,9 +8370,6 @@
         <w:t>20</w:t>
       </w:r>
       <w:r>
-        <w:rPr>
-          <w:noProof/>
-        </w:rPr>
         <w:fldChar w:fldCharType="end"/>
       </w:r>
       <w:r>
@@ -7827,7 +8397,7 @@
       <w:pPr>
         <w:pStyle w:val="Heading2"/>
       </w:pPr>
-      <w:bookmarkStart w:id="36" w:name="_Toc174959622"/>
+      <w:bookmarkStart w:id="36" w:name="_Toc174988268"/>
       <w:r>
         <w:lastRenderedPageBreak/>
         <w:t>House price vs Drug Rate (2022):</w:t>
@@ -7902,9 +8472,134 @@
     <w:p>
       <w:pPr>
         <w:pStyle w:val="Caption"/>
+        <w:tabs>
+          <w:tab w:val="center" w:pos="4680"/>
+          <w:tab w:val="left" w:pos="6699"/>
+        </w:tabs>
+      </w:pPr>
+      <w:r>
+        <w:tab/>
+      </w:r>
+      <w:bookmarkStart w:id="37" w:name="_Toc174988247"/>
+      <w:r>
+        <w:t xml:space="preserve">Figure </w:t>
+      </w:r>
+      <w:r>
+        <w:fldChar w:fldCharType="begin"/>
+      </w:r>
+      <w:r>
+        <w:instrText xml:space="preserve"> SEQ Figure \* ARABIC </w:instrText>
+      </w:r>
+      <w:r>
+        <w:fldChar w:fldCharType="separate"/>
+      </w:r>
+      <w:r>
+        <w:rPr>
+          <w:noProof/>
+        </w:rPr>
+        <w:t>21</w:t>
+      </w:r>
+      <w:r>
+        <w:fldChar w:fldCharType="end"/>
+      </w:r>
+      <w:r>
+        <w:t xml:space="preserve">: </w:t>
+      </w:r>
+      <w:r>
+        <w:t>House price vs Drug Rate (2022)</w:t>
+      </w:r>
+      <w:bookmarkEnd w:id="37"/>
+      <w:r>
+        <w:tab/>
+      </w:r>
+    </w:p>
+    <w:p>
+      <w:pPr>
+        <w:spacing w:line="480" w:lineRule="auto"/>
+        <w:rPr>
+          <w:rFonts w:eastAsiaTheme="majorEastAsia" w:cstheme="majorBidi"/>
+          <w:b/>
+          <w:szCs w:val="26"/>
+        </w:rPr>
+      </w:pPr>
+      <w:r>
+        <w:br w:type="page"/>
+      </w:r>
+    </w:p>
+    <w:p>
+      <w:pPr>
+        <w:pStyle w:val="Heading2"/>
+      </w:pPr>
+      <w:bookmarkStart w:id="38" w:name="_Toc174988269"/>
+      <w:r>
+        <w:lastRenderedPageBreak/>
+        <w:t>Attainment 8 score vs House Price (2022)</w:t>
+      </w:r>
+      <w:r>
+        <w:t>:</w:t>
+      </w:r>
+      <w:bookmarkEnd w:id="38"/>
+    </w:p>
+    <w:p>
+      <w:pPr>
+        <w:keepNext/>
+      </w:pPr>
+      <w:r>
+        <w:t>The connection between house prices and school performance was examined by comparing average house prices and Attainment 8 scores in various towns and counties during 2022. The house price and school data were organized, merged into a single table, and analyzed to explore the relationship between house prices and academic performance. The results were summarized and visualized in a graph to determine if higher house prices are associated with better academic performance, providing insights for homeowners, educators, and policymakers.</w:t>
+      </w:r>
+      <w:r>
+        <w:rPr>
+          <w:noProof/>
+        </w:rPr>
+        <w:drawing>
+          <wp:inline distT="0" distB="0" distL="0" distR="0" wp14:anchorId="52DE04F1" wp14:editId="65BEA569">
+            <wp:extent cx="5258256" cy="4282811"/>
+            <wp:effectExtent l="0" t="0" r="0" b="3810"/>
+            <wp:docPr id="29" name="Picture 29" descr="A graph with blue dots and a line&#10;&#10;Description automatically generated"/>
+            <wp:cNvGraphicFramePr>
+              <a:graphicFrameLocks xmlns:a="http://schemas.openxmlformats.org/drawingml/2006/main" noChangeAspect="1"/>
+            </wp:cNvGraphicFramePr>
+            <a:graphic xmlns:a="http://schemas.openxmlformats.org/drawingml/2006/main">
+              <a:graphicData uri="http://schemas.openxmlformats.org/drawingml/2006/picture">
+                <pic:pic xmlns:pic="http://schemas.openxmlformats.org/drawingml/2006/picture">
+                  <pic:nvPicPr>
+                    <pic:cNvPr id="29" name="Picture 29" descr="A graph with blue dots and a line&#10;&#10;Description automatically generated"/>
+                    <pic:cNvPicPr/>
+                  </pic:nvPicPr>
+                  <pic:blipFill>
+                    <a:blip r:embed="rId32">
+                      <a:extLst>
+                        <a:ext uri="{28A0092B-C50C-407E-A947-70E740481C1C}">
+                          <a14:useLocalDpi xmlns:a14="http://schemas.microsoft.com/office/drawing/2010/main" val="0"/>
+                        </a:ext>
+                      </a:extLst>
+                    </a:blip>
+                    <a:stretch>
+                      <a:fillRect/>
+                    </a:stretch>
+                  </pic:blipFill>
+                  <pic:spPr>
+                    <a:xfrm>
+                      <a:off x="0" y="0"/>
+                      <a:ext cx="5258256" cy="4282811"/>
+                    </a:xfrm>
+                    <a:prstGeom prst="rect">
+                      <a:avLst/>
+                    </a:prstGeom>
+                  </pic:spPr>
+                </pic:pic>
+              </a:graphicData>
+            </a:graphic>
+          </wp:inline>
+        </w:drawing>
+      </w:r>
+    </w:p>
+    <w:p>
+      <w:pPr>
+        <w:pStyle w:val="Caption"/>
         <w:jc w:val="center"/>
       </w:pPr>
-      <w:bookmarkStart w:id="37" w:name="_Toc174959645"/>
+      <w:bookmarkStart w:id="39" w:name="_Toc174988248"/>
       <w:r>
         <w:t xml:space="preserve">Figure </w:t>
       </w:r>
@@ -7921,39 +8616,414 @@
         <w:rPr>
           <w:noProof/>
         </w:rPr>
-        <w:t>21</w:t>
-      </w:r>
+        <w:t>22</w:t>
+      </w:r>
+      <w:r>
+        <w:fldChar w:fldCharType="end"/>
+      </w:r>
+      <w:r>
+        <w:t xml:space="preserve">: </w:t>
+      </w:r>
+      <w:r>
+        <w:t>Attainment 8 score vs House Price (2022)</w:t>
+      </w:r>
+      <w:bookmarkEnd w:id="39"/>
+    </w:p>
+    <w:p>
+      <w:pPr>
+        <w:spacing w:line="480" w:lineRule="auto"/>
+        <w:rPr>
+          <w:rFonts w:eastAsiaTheme="majorEastAsia" w:cstheme="majorBidi"/>
+          <w:b/>
+          <w:szCs w:val="26"/>
+        </w:rPr>
+      </w:pPr>
+      <w:r>
+        <w:br w:type="page"/>
+      </w:r>
+    </w:p>
+    <w:p>
+      <w:pPr>
+        <w:pStyle w:val="Heading2"/>
+      </w:pPr>
+      <w:bookmarkStart w:id="40" w:name="_Toc174988270"/>
+      <w:r>
+        <w:lastRenderedPageBreak/>
+        <w:t>Average Download Speed vs Drug Offense Rate (2022)</w:t>
+      </w:r>
+      <w:r>
+        <w:t>:</w:t>
+      </w:r>
+      <w:bookmarkEnd w:id="40"/>
+    </w:p>
+    <w:p>
+      <w:r>
+        <w:t>The data was gathered from broadband speed records, crime statistics, and population information.</w:t>
+      </w:r>
+      <w:r>
+        <w:t xml:space="preserve"> </w:t>
+      </w:r>
+      <w:r>
+        <w:t>First, the average download speed for each county was calculated. Then, the crime data was filtered to focus only on drug-related offenses, and the drug offense rate was calculated by dividing the number of drug crimes by the population in each area.</w:t>
+      </w:r>
+      <w:r>
+        <w:t xml:space="preserve"> </w:t>
+      </w:r>
+      <w:r>
+        <w:t>The data was then combined into a single dataset, linking the average download speeds with the drug offense rates for each town or city. A linear model was created to see if there was any correlation between these two variables, meaning whether higher or lower download speeds were associated with higher or lower rates of drug offenses.</w:t>
+      </w:r>
+      <w:r>
+        <w:t xml:space="preserve"> </w:t>
+      </w:r>
+      <w:r>
+        <w:t xml:space="preserve">The results were visualized in a graph, where each point represents a town or city. The graph includes a green line showing the general trend between drug offense rates and average download speeds. This analysis helps to understand if there is any significant connection between internet speed and crime rates </w:t>
+      </w:r>
+      <w:proofErr w:type="gramStart"/>
+      <w:r>
+        <w:t>in a given</w:t>
+      </w:r>
+      <w:proofErr w:type="gramEnd"/>
+      <w:r>
+        <w:t xml:space="preserve"> area.</w:t>
+      </w:r>
+    </w:p>
+    <w:p>
+      <w:pPr>
+        <w:keepNext/>
+        <w:jc w:val="center"/>
+      </w:pPr>
       <w:r>
         <w:rPr>
           <w:noProof/>
         </w:rPr>
+        <w:drawing>
+          <wp:inline distT="0" distB="0" distL="0" distR="0" wp14:anchorId="606769EA" wp14:editId="3F981C15">
+            <wp:extent cx="3506526" cy="3761732"/>
+            <wp:effectExtent l="0" t="0" r="0" b="0"/>
+            <wp:docPr id="42" name="Picture 42" descr="A graph with blue and green dots&#10;&#10;Description automatically generated"/>
+            <wp:cNvGraphicFramePr>
+              <a:graphicFrameLocks xmlns:a="http://schemas.openxmlformats.org/drawingml/2006/main" noChangeAspect="1"/>
+            </wp:cNvGraphicFramePr>
+            <a:graphic xmlns:a="http://schemas.openxmlformats.org/drawingml/2006/main">
+              <a:graphicData uri="http://schemas.openxmlformats.org/drawingml/2006/picture">
+                <pic:pic xmlns:pic="http://schemas.openxmlformats.org/drawingml/2006/picture">
+                  <pic:nvPicPr>
+                    <pic:cNvPr id="42" name="Picture 42" descr="A graph with blue and green dots&#10;&#10;Description automatically generated"/>
+                    <pic:cNvPicPr/>
+                  </pic:nvPicPr>
+                  <pic:blipFill>
+                    <a:blip r:embed="rId33">
+                      <a:extLst>
+                        <a:ext uri="{28A0092B-C50C-407E-A947-70E740481C1C}">
+                          <a14:useLocalDpi xmlns:a14="http://schemas.microsoft.com/office/drawing/2010/main" val="0"/>
+                        </a:ext>
+                      </a:extLst>
+                    </a:blip>
+                    <a:stretch>
+                      <a:fillRect/>
+                    </a:stretch>
+                  </pic:blipFill>
+                  <pic:spPr>
+                    <a:xfrm>
+                      <a:off x="0" y="0"/>
+                      <a:ext cx="3517462" cy="3773464"/>
+                    </a:xfrm>
+                    <a:prstGeom prst="rect">
+                      <a:avLst/>
+                    </a:prstGeom>
+                  </pic:spPr>
+                </pic:pic>
+              </a:graphicData>
+            </a:graphic>
+          </wp:inline>
+        </w:drawing>
+      </w:r>
+    </w:p>
+    <w:p>
+      <w:pPr>
+        <w:pStyle w:val="Caption"/>
+        <w:jc w:val="center"/>
+      </w:pPr>
+      <w:bookmarkStart w:id="41" w:name="_Toc174988249"/>
+      <w:r>
+        <w:t xml:space="preserve">Figure </w:t>
+      </w:r>
+      <w:r>
+        <w:fldChar w:fldCharType="begin"/>
+      </w:r>
+      <w:r>
+        <w:instrText xml:space="preserve"> SEQ Figure \* ARABIC </w:instrText>
+      </w:r>
+      <w:r>
+        <w:fldChar w:fldCharType="separate"/>
+      </w:r>
+      <w:r>
+        <w:rPr>
+          <w:noProof/>
+        </w:rPr>
+        <w:t>23</w:t>
+      </w:r>
+      <w:r>
         <w:fldChar w:fldCharType="end"/>
       </w:r>
       <w:r>
         <w:t xml:space="preserve">: </w:t>
       </w:r>
       <w:r>
-        <w:t>House price vs Drug Rate (2022)</w:t>
-      </w:r>
-      <w:bookmarkEnd w:id="37"/>
+        <w:t>Average Download Speed vs Drug Offense Rate (2022)</w:t>
+      </w:r>
+      <w:bookmarkEnd w:id="41"/>
     </w:p>
     <w:p>
       <w:pPr>
         <w:spacing w:line="480" w:lineRule="auto"/>
         <w:rPr>
+          <w:rFonts w:eastAsiaTheme="majorEastAsia" w:cstheme="majorBidi"/>
+          <w:b/>
+          <w:szCs w:val="26"/>
+        </w:rPr>
+      </w:pPr>
+      <w:r>
+        <w:br w:type="page"/>
+      </w:r>
+    </w:p>
+    <w:p>
+      <w:pPr>
+        <w:pStyle w:val="Heading2"/>
+      </w:pPr>
+      <w:bookmarkStart w:id="42" w:name="_Toc174988271"/>
+      <w:r>
+        <w:lastRenderedPageBreak/>
+        <w:t>Attainment 8 score vs Drug Offense Rate (2022)</w:t>
+      </w:r>
+      <w:r>
+        <w:t>:</w:t>
+      </w:r>
+      <w:bookmarkEnd w:id="42"/>
+    </w:p>
+    <w:p>
+      <w:pPr>
+        <w:keepNext/>
+      </w:pPr>
+      <w:r>
+        <w:t>Initially, the average Attainment 8 scores were computed for each town based on school data. Subsequently, the drug crime data was analyzed to calculate the rate of drug offenses per population for each town. These two datasets were then combined to assess whether there is a correlation between the rate of drug offenses in an area and the academic performance of students. A linear model was developed to predict the potential impact of changes in the drug offense rate on the Attainment 8 scores, and the relationship was visually depicted in a graph to demonstrate whether higher drug offense rates are associated with increased or decreased academic performance.</w:t>
+      </w:r>
+    </w:p>
+    <w:p/>
+    <w:p>
+      <w:pPr>
+        <w:keepNext/>
+        <w:spacing w:line="480" w:lineRule="auto"/>
+      </w:pPr>
+      <w:r>
+        <w:rPr>
+          <w:noProof/>
+        </w:rPr>
+        <w:drawing>
+          <wp:inline distT="0" distB="0" distL="0" distR="0" wp14:anchorId="48125E3B" wp14:editId="03B5E19E">
+            <wp:extent cx="4055166" cy="4427036"/>
+            <wp:effectExtent l="0" t="0" r="2540" b="0"/>
+            <wp:docPr id="43" name="Picture 43" descr="A graph with a red line and blue dots&#10;&#10;Description automatically generated"/>
+            <wp:cNvGraphicFramePr>
+              <a:graphicFrameLocks xmlns:a="http://schemas.openxmlformats.org/drawingml/2006/main" noChangeAspect="1"/>
+            </wp:cNvGraphicFramePr>
+            <a:graphic xmlns:a="http://schemas.openxmlformats.org/drawingml/2006/main">
+              <a:graphicData uri="http://schemas.openxmlformats.org/drawingml/2006/picture">
+                <pic:pic xmlns:pic="http://schemas.openxmlformats.org/drawingml/2006/picture">
+                  <pic:nvPicPr>
+                    <pic:cNvPr id="43" name="Picture 43" descr="A graph with a red line and blue dots&#10;&#10;Description automatically generated"/>
+                    <pic:cNvPicPr/>
+                  </pic:nvPicPr>
+                  <pic:blipFill>
+                    <a:blip r:embed="rId34">
+                      <a:extLst>
+                        <a:ext uri="{28A0092B-C50C-407E-A947-70E740481C1C}">
+                          <a14:useLocalDpi xmlns:a14="http://schemas.microsoft.com/office/drawing/2010/main" val="0"/>
+                        </a:ext>
+                      </a:extLst>
+                    </a:blip>
+                    <a:stretch>
+                      <a:fillRect/>
+                    </a:stretch>
+                  </pic:blipFill>
+                  <pic:spPr>
+                    <a:xfrm>
+                      <a:off x="0" y="0"/>
+                      <a:ext cx="4059714" cy="4432002"/>
+                    </a:xfrm>
+                    <a:prstGeom prst="rect">
+                      <a:avLst/>
+                    </a:prstGeom>
+                  </pic:spPr>
+                </pic:pic>
+              </a:graphicData>
+            </a:graphic>
+          </wp:inline>
+        </w:drawing>
+      </w:r>
+    </w:p>
+    <w:p>
+      <w:pPr>
+        <w:pStyle w:val="Caption"/>
+        <w:jc w:val="center"/>
+      </w:pPr>
+      <w:bookmarkStart w:id="43" w:name="_Toc174988250"/>
+      <w:r>
+        <w:t xml:space="preserve">Figure </w:t>
+      </w:r>
+      <w:r>
+        <w:fldChar w:fldCharType="begin"/>
+      </w:r>
+      <w:r>
+        <w:instrText xml:space="preserve"> SEQ Figure \* ARABIC </w:instrText>
+      </w:r>
+      <w:r>
+        <w:fldChar w:fldCharType="separate"/>
+      </w:r>
+      <w:r>
+        <w:rPr>
+          <w:noProof/>
+        </w:rPr>
+        <w:t>24</w:t>
+      </w:r>
+      <w:r>
+        <w:fldChar w:fldCharType="end"/>
+      </w:r>
+      <w:r>
+        <w:t>:</w:t>
+      </w:r>
+      <w:r>
+        <w:t xml:space="preserve"> Attainment 8 score vs Drug Offense Rate (2022)</w:t>
+      </w:r>
+      <w:bookmarkEnd w:id="43"/>
+    </w:p>
+    <w:p>
+      <w:pPr>
+        <w:spacing w:line="480" w:lineRule="auto"/>
+        <w:rPr>
+          <w:rFonts w:eastAsiaTheme="majorEastAsia" w:cstheme="majorBidi"/>
+          <w:b/>
+          <w:szCs w:val="26"/>
+        </w:rPr>
+      </w:pPr>
+      <w:r>
+        <w:br w:type="page"/>
+      </w:r>
+    </w:p>
+    <w:p>
+      <w:pPr>
+        <w:pStyle w:val="Heading2"/>
+      </w:pPr>
+      <w:bookmarkStart w:id="44" w:name="_Toc174988272"/>
+      <w:r>
+        <w:lastRenderedPageBreak/>
+        <w:t>Average Download Speed vs Attainment 8 score 2022</w:t>
+      </w:r>
+      <w:r>
+        <w:t>:</w:t>
+      </w:r>
+      <w:bookmarkEnd w:id="44"/>
+    </w:p>
+    <w:p>
+      <w:r>
+        <w:t>The data was organized by town and county to figure out the typical download speed and average Attainment 8 scores for each area. Then, these sets of data were combined to examine the potential connection between internet speed and student achievement. A model was made to guess the average download speed based on the Attainment 8 score, and the connection was displayed in a graph. This graph indicates whether better academic performance is linked with faster internet speeds in different towns.</w:t>
+      </w:r>
+    </w:p>
+    <w:p/>
+    <w:p>
+      <w:pPr>
+        <w:keepNext/>
+        <w:jc w:val="center"/>
+      </w:pPr>
+      <w:r>
+        <w:rPr>
+          <w:noProof/>
+        </w:rPr>
+        <w:drawing>
+          <wp:inline distT="0" distB="0" distL="0" distR="0" wp14:anchorId="59390C7C" wp14:editId="59440CC7">
+            <wp:extent cx="5176299" cy="5650980"/>
+            <wp:effectExtent l="0" t="0" r="5715" b="6985"/>
+            <wp:docPr id="44" name="Picture 44" descr="A graph with blue dots and a black line&#10;&#10;Description automatically generated"/>
+            <wp:cNvGraphicFramePr>
+              <a:graphicFrameLocks xmlns:a="http://schemas.openxmlformats.org/drawingml/2006/main" noChangeAspect="1"/>
+            </wp:cNvGraphicFramePr>
+            <a:graphic xmlns:a="http://schemas.openxmlformats.org/drawingml/2006/main">
+              <a:graphicData uri="http://schemas.openxmlformats.org/drawingml/2006/picture">
+                <pic:pic xmlns:pic="http://schemas.openxmlformats.org/drawingml/2006/picture">
+                  <pic:nvPicPr>
+                    <pic:cNvPr id="44" name="Picture 44" descr="A graph with blue dots and a black line&#10;&#10;Description automatically generated"/>
+                    <pic:cNvPicPr/>
+                  </pic:nvPicPr>
+                  <pic:blipFill>
+                    <a:blip r:embed="rId35">
+                      <a:extLst>
+                        <a:ext uri="{28A0092B-C50C-407E-A947-70E740481C1C}">
+                          <a14:useLocalDpi xmlns:a14="http://schemas.microsoft.com/office/drawing/2010/main" val="0"/>
+                        </a:ext>
+                      </a:extLst>
+                    </a:blip>
+                    <a:stretch>
+                      <a:fillRect/>
+                    </a:stretch>
+                  </pic:blipFill>
+                  <pic:spPr>
+                    <a:xfrm>
+                      <a:off x="0" y="0"/>
+                      <a:ext cx="5189625" cy="5665528"/>
+                    </a:xfrm>
+                    <a:prstGeom prst="rect">
+                      <a:avLst/>
+                    </a:prstGeom>
+                  </pic:spPr>
+                </pic:pic>
+              </a:graphicData>
+            </a:graphic>
+          </wp:inline>
+        </w:drawing>
+      </w:r>
+    </w:p>
+    <w:p>
+      <w:pPr>
+        <w:pStyle w:val="Caption"/>
+        <w:jc w:val="center"/>
+        <w:rPr>
           <w:rStyle w:val="Heading1Char"/>
-          <w:rFonts w:cs="Times New Roman"/>
-        </w:rPr>
-      </w:pPr>
-    </w:p>
-    <w:p>
-      <w:pPr>
-        <w:spacing w:line="480" w:lineRule="auto"/>
-        <w:rPr>
-          <w:rStyle w:val="Heading1Char"/>
-          <w:rFonts w:cs="Times New Roman"/>
-        </w:rPr>
-      </w:pPr>
+          <w:rFonts w:eastAsiaTheme="minorHAnsi" w:cstheme="minorBidi"/>
+          <w:b w:val="0"/>
+          <w:color w:val="44546A" w:themeColor="text2"/>
+          <w:sz w:val="18"/>
+          <w:szCs w:val="18"/>
+        </w:rPr>
+      </w:pPr>
+      <w:bookmarkStart w:id="45" w:name="_Toc174988251"/>
+      <w:r>
+        <w:t xml:space="preserve">Figure </w:t>
+      </w:r>
+      <w:r>
+        <w:fldChar w:fldCharType="begin"/>
+      </w:r>
+      <w:r>
+        <w:instrText xml:space="preserve"> SEQ Figure \* ARABIC </w:instrText>
+      </w:r>
+      <w:r>
+        <w:fldChar w:fldCharType="separate"/>
+      </w:r>
+      <w:r>
+        <w:rPr>
+          <w:noProof/>
+        </w:rPr>
+        <w:t>25</w:t>
+      </w:r>
+      <w:r>
+        <w:fldChar w:fldCharType="end"/>
+      </w:r>
+      <w:r>
+        <w:t xml:space="preserve">: </w:t>
+      </w:r>
+      <w:r>
+        <w:t>Average Download Speed vs Attainment 8 score 2022</w:t>
+      </w:r>
+      <w:bookmarkEnd w:id="45"/>
       <w:r>
         <w:rPr>
           <w:rStyle w:val="Heading1Char"/>
@@ -7973,7 +9043,7 @@
           <w:b/>
         </w:rPr>
       </w:pPr>
-      <w:bookmarkStart w:id="38" w:name="_Toc174959623"/>
+      <w:bookmarkStart w:id="46" w:name="_Toc174988273"/>
       <w:r>
         <w:rPr>
           <w:rStyle w:val="Heading1Char"/>
@@ -7983,11 +9053,10 @@
         <w:lastRenderedPageBreak/>
         <w:t>Conclusion</w:t>
       </w:r>
-      <w:bookmarkEnd w:id="38"/>
-    </w:p>
-    <w:p>
-      <w:pPr>
-        <w:spacing w:line="480" w:lineRule="auto"/>
+      <w:bookmarkEnd w:id="46"/>
+    </w:p>
+    <w:p>
+      <w:pPr>
         <w:rPr>
           <w:rFonts w:cs="Times New Roman"/>
         </w:rPr>
@@ -8032,7 +9101,7 @@
           <w:rFonts w:cs="Times New Roman"/>
         </w:rPr>
       </w:pPr>
-      <w:bookmarkStart w:id="39" w:name="_Toc174959624"/>
+      <w:bookmarkStart w:id="47" w:name="_Toc174988274"/>
       <w:r>
         <w:rPr>
           <w:rFonts w:cs="Times New Roman"/>
@@ -8040,7 +9109,7 @@
         <w:lastRenderedPageBreak/>
         <w:t>References</w:t>
       </w:r>
-      <w:bookmarkEnd w:id="39"/>
+      <w:bookmarkEnd w:id="47"/>
     </w:p>
     <w:p>
       <w:pPr>
@@ -8067,7 +9136,7 @@
       <w:r>
         <w:t xml:space="preserve">. Analytics Vidhya. </w:t>
       </w:r>
-      <w:hyperlink r:id="rId32" w:history="1">
+      <w:hyperlink r:id="rId36" w:history="1">
         <w:r>
           <w:rPr>
             <w:rStyle w:val="Hyperlink"/>
@@ -8101,7 +9170,7 @@
       <w:r>
         <w:t xml:space="preserve">. </w:t>
       </w:r>
-      <w:hyperlink r:id="rId33" w:history="1">
+      <w:hyperlink r:id="rId37" w:history="1">
         <w:r>
           <w:rPr>
             <w:rStyle w:val="Hyperlink"/>
@@ -8132,7 +9201,7 @@
       <w:r>
         <w:t xml:space="preserve">. </w:t>
       </w:r>
-      <w:hyperlink r:id="rId34" w:history="1">
+      <w:hyperlink r:id="rId38" w:history="1">
         <w:r>
           <w:rPr>
             <w:rStyle w:val="Hyperlink"/>
@@ -8184,7 +9253,7 @@
       <w:r>
         <w:t xml:space="preserve">. GitHub. </w:t>
       </w:r>
-      <w:hyperlink r:id="rId35" w:history="1">
+      <w:hyperlink r:id="rId39" w:history="1">
         <w:r>
           <w:rPr>
             <w:rStyle w:val="Hyperlink"/>
@@ -8215,7 +9284,7 @@
       <w:r>
         <w:t xml:space="preserve">. </w:t>
       </w:r>
-      <w:hyperlink r:id="rId36" w:anchor=":~:text=Linear%20regression%20stands%20as%20a,utilized%20form%20of%20predictive%20analysis" w:history="1">
+      <w:hyperlink r:id="rId40" w:anchor=":~:text=Linear%20regression%20stands%20as%20a,utilized%20form%20of%20predictive%20analysis" w:history="1">
         <w:r>
           <w:rPr>
             <w:rStyle w:val="Hyperlink"/>
@@ -8248,10 +9317,12 @@
       <w:pPr>
         <w:pStyle w:val="Heading1"/>
       </w:pPr>
+      <w:bookmarkStart w:id="48" w:name="_Toc174988275"/>
       <w:r>
         <w:lastRenderedPageBreak/>
         <w:t>Appendix</w:t>
       </w:r>
+      <w:bookmarkEnd w:id="48"/>
     </w:p>
     <w:p>
       <w:pPr>
@@ -8272,7 +9343,7 @@
         </w:rPr>
         <w:t xml:space="preserve">GitHub Link: </w:t>
       </w:r>
-      <w:hyperlink r:id="rId37" w:history="1">
+      <w:hyperlink r:id="rId41" w:history="1">
         <w:r>
           <w:rPr>
             <w:rStyle w:val="Hyperlink"/>
@@ -8291,7 +9362,7 @@
       </w:pPr>
     </w:p>
     <w:sectPr>
-      <w:headerReference w:type="default" r:id="rId38"/>
+      <w:headerReference w:type="default" r:id="rId42"/>
       <w:pgSz w:w="12240" w:h="15840"/>
       <w:pgMar w:top="1440" w:right="1440" w:bottom="1440" w:left="1440" w:header="720" w:footer="720" w:gutter="0"/>
       <w:pgBorders w:display="notFirstPage" w:offsetFrom="page">
